--- a/!Теория вероятности и математическая статистика/Vsevolozhskii_B.IST.RVS.20.35_Zadachi.docx
+++ b/!Теория вероятности и математическая статистика/Vsevolozhskii_B.IST.RVS.20.35_Zadachi.docx
@@ -4,37 +4,774 @@
   <w:body>
     <w:p>
       <w:pPr>
+        <w:suppressAutoHyphens/>
         <w:spacing w:line="360" w:lineRule="auto"/>
-        <w:rPr>
-          <w:sz w:val="28"/>
-          <w:szCs w:val="28"/>
+        <w:jc w:val="center"/>
+        <w:rPr>
+          <w:rFonts w:asciiTheme="majorHAnsi" w:hAnsiTheme="majorHAnsi"/>
+          <w:sz w:val="28"/>
+          <w:szCs w:val="28"/>
+          <w:lang w:eastAsia="ar-SA"/>
         </w:rPr>
       </w:pPr>
       <w:r>
         <w:rPr>
-          <w:sz w:val="28"/>
-          <w:szCs w:val="28"/>
-        </w:rPr>
-        <w:t>ЗАДАНИЕ</w:t>
+          <w:rFonts w:asciiTheme="majorHAnsi" w:hAnsiTheme="majorHAnsi"/>
+          <w:sz w:val="28"/>
+          <w:szCs w:val="28"/>
+          <w:lang w:eastAsia="ar-SA"/>
+        </w:rPr>
+        <w:t>МИНОБРНАУКИ РОССИИ</w:t>
       </w:r>
     </w:p>
     <w:p>
       <w:pPr>
+        <w:suppressAutoHyphens/>
         <w:spacing w:line="360" w:lineRule="auto"/>
-        <w:rPr>
-          <w:sz w:val="28"/>
-          <w:szCs w:val="28"/>
+        <w:jc w:val="center"/>
+        <w:rPr>
+          <w:rFonts w:asciiTheme="majorHAnsi" w:hAnsiTheme="majorHAnsi"/>
+          <w:sz w:val="28"/>
+          <w:szCs w:val="28"/>
+          <w:lang w:eastAsia="ar-SA"/>
+        </w:rPr>
+      </w:pPr>
+    </w:p>
+    <w:p>
+      <w:pPr>
+        <w:suppressAutoHyphens/>
+        <w:spacing w:line="360" w:lineRule="auto"/>
+        <w:jc w:val="center"/>
+        <w:rPr>
+          <w:rFonts w:asciiTheme="majorHAnsi" w:hAnsiTheme="majorHAnsi"/>
+          <w:sz w:val="28"/>
+          <w:szCs w:val="28"/>
+          <w:lang w:eastAsia="ar-SA"/>
+        </w:rPr>
+      </w:pPr>
+      <w:r>
+        <w:rPr>
+          <w:rFonts w:asciiTheme="majorHAnsi" w:hAnsiTheme="majorHAnsi"/>
+          <w:sz w:val="28"/>
+          <w:szCs w:val="28"/>
+          <w:lang w:eastAsia="ar-SA"/>
+        </w:rPr>
+        <w:t>Федеральное государственное бюджетное образовательное учреждение</w:t>
+      </w:r>
+    </w:p>
+    <w:p>
+      <w:pPr>
+        <w:suppressAutoHyphens/>
+        <w:spacing w:line="360" w:lineRule="auto"/>
+        <w:jc w:val="center"/>
+        <w:rPr>
+          <w:rFonts w:asciiTheme="majorHAnsi" w:hAnsiTheme="majorHAnsi"/>
+          <w:sz w:val="28"/>
+          <w:szCs w:val="28"/>
+          <w:lang w:eastAsia="ar-SA"/>
+        </w:rPr>
+      </w:pPr>
+      <w:r>
+        <w:rPr>
+          <w:rFonts w:asciiTheme="majorHAnsi" w:hAnsiTheme="majorHAnsi"/>
+          <w:sz w:val="28"/>
+          <w:szCs w:val="28"/>
+          <w:lang w:eastAsia="ar-SA"/>
+        </w:rPr>
+        <w:t>высшего образования</w:t>
+      </w:r>
+    </w:p>
+    <w:p>
+      <w:pPr>
+        <w:suppressAutoHyphens/>
+        <w:spacing w:line="360" w:lineRule="auto"/>
+        <w:jc w:val="center"/>
+        <w:rPr>
+          <w:rFonts w:asciiTheme="majorHAnsi" w:hAnsiTheme="majorHAnsi"/>
+          <w:sz w:val="28"/>
+          <w:szCs w:val="28"/>
+          <w:lang w:eastAsia="ar-SA"/>
+        </w:rPr>
+      </w:pPr>
+      <w:r>
+        <w:rPr>
+          <w:rFonts w:asciiTheme="majorHAnsi" w:hAnsiTheme="majorHAnsi"/>
+          <w:sz w:val="28"/>
+          <w:szCs w:val="28"/>
+          <w:lang w:eastAsia="ar-SA"/>
+        </w:rPr>
+        <w:t>«Тверской государственный технический университет»</w:t>
+      </w:r>
+    </w:p>
+    <w:p>
+      <w:pPr>
+        <w:suppressAutoHyphens/>
+        <w:spacing w:line="360" w:lineRule="auto"/>
+        <w:jc w:val="center"/>
+        <w:rPr>
+          <w:rFonts w:asciiTheme="majorHAnsi" w:hAnsiTheme="majorHAnsi"/>
+          <w:sz w:val="28"/>
+          <w:szCs w:val="28"/>
+          <w:lang w:eastAsia="ar-SA"/>
+        </w:rPr>
+      </w:pPr>
+      <w:r>
+        <w:rPr>
+          <w:rFonts w:asciiTheme="majorHAnsi" w:hAnsiTheme="majorHAnsi"/>
+          <w:sz w:val="28"/>
+          <w:szCs w:val="28"/>
+          <w:lang w:eastAsia="ar-SA"/>
+        </w:rPr>
+        <w:t>(</w:t>
+      </w:r>
+      <w:proofErr w:type="spellStart"/>
+      <w:r>
+        <w:rPr>
+          <w:rFonts w:asciiTheme="majorHAnsi" w:hAnsiTheme="majorHAnsi"/>
+          <w:sz w:val="28"/>
+          <w:szCs w:val="28"/>
+          <w:lang w:eastAsia="ar-SA"/>
+        </w:rPr>
+        <w:t>ТвГТУ</w:t>
+      </w:r>
+      <w:proofErr w:type="spellEnd"/>
+      <w:r>
+        <w:rPr>
+          <w:rFonts w:asciiTheme="majorHAnsi" w:hAnsiTheme="majorHAnsi"/>
+          <w:sz w:val="28"/>
+          <w:szCs w:val="28"/>
+          <w:lang w:eastAsia="ar-SA"/>
+        </w:rPr>
+        <w:t>)</w:t>
+      </w:r>
+    </w:p>
+    <w:p>
+      <w:pPr>
+        <w:suppressAutoHyphens/>
+        <w:spacing w:line="360" w:lineRule="auto"/>
+        <w:jc w:val="center"/>
+        <w:rPr>
+          <w:rFonts w:asciiTheme="majorHAnsi" w:hAnsiTheme="majorHAnsi"/>
+          <w:sz w:val="28"/>
+          <w:szCs w:val="28"/>
+          <w:lang w:eastAsia="ar-SA"/>
+        </w:rPr>
+      </w:pPr>
+    </w:p>
+    <w:p>
+      <w:pPr>
+        <w:suppressAutoHyphens/>
+        <w:spacing w:line="360" w:lineRule="auto"/>
+        <w:jc w:val="center"/>
+        <w:rPr>
+          <w:rFonts w:asciiTheme="majorHAnsi" w:hAnsiTheme="majorHAnsi"/>
+          <w:sz w:val="28"/>
+          <w:szCs w:val="28"/>
+          <w:lang w:eastAsia="ar-SA"/>
+        </w:rPr>
+      </w:pPr>
+      <w:r>
+        <w:rPr>
+          <w:rFonts w:asciiTheme="majorHAnsi" w:hAnsiTheme="majorHAnsi"/>
+          <w:sz w:val="28"/>
+          <w:szCs w:val="28"/>
+          <w:lang w:eastAsia="ar-SA"/>
+        </w:rPr>
+        <w:t xml:space="preserve">Кафедра </w:t>
+      </w:r>
+      <w:r>
+        <w:rPr>
+          <w:sz w:val="32"/>
+          <w:szCs w:val="32"/>
+        </w:rPr>
+        <w:t>«Информационные системы»</w:t>
+      </w:r>
+    </w:p>
+    <w:p>
+      <w:pPr>
+        <w:suppressAutoHyphens/>
+        <w:spacing w:line="360" w:lineRule="auto"/>
+        <w:rPr>
+          <w:rFonts w:asciiTheme="majorHAnsi" w:hAnsiTheme="majorHAnsi"/>
+          <w:sz w:val="28"/>
+          <w:szCs w:val="28"/>
+          <w:lang w:eastAsia="ar-SA"/>
+        </w:rPr>
+      </w:pPr>
+    </w:p>
+    <w:p>
+      <w:pPr>
+        <w:suppressAutoHyphens/>
+        <w:spacing w:line="360" w:lineRule="auto"/>
+        <w:rPr>
+          <w:rFonts w:asciiTheme="majorHAnsi" w:hAnsiTheme="majorHAnsi"/>
+          <w:sz w:val="28"/>
+          <w:szCs w:val="28"/>
+          <w:lang w:eastAsia="ar-SA"/>
+        </w:rPr>
+      </w:pPr>
+    </w:p>
+    <w:p>
+      <w:pPr>
+        <w:suppressAutoHyphens/>
+        <w:spacing w:line="360" w:lineRule="auto"/>
+        <w:rPr>
+          <w:rFonts w:asciiTheme="majorHAnsi" w:hAnsiTheme="majorHAnsi"/>
+          <w:sz w:val="28"/>
+          <w:szCs w:val="28"/>
+          <w:lang w:eastAsia="ar-SA"/>
+        </w:rPr>
+      </w:pPr>
+    </w:p>
+    <w:p>
+      <w:pPr>
+        <w:suppressAutoHyphens/>
+        <w:spacing w:line="360" w:lineRule="auto"/>
+        <w:jc w:val="center"/>
+        <w:rPr>
+          <w:rFonts w:asciiTheme="majorHAnsi" w:hAnsiTheme="majorHAnsi"/>
+          <w:sz w:val="28"/>
+          <w:szCs w:val="28"/>
+          <w:lang w:eastAsia="ar-SA"/>
+        </w:rPr>
+      </w:pPr>
+      <w:r>
+        <w:rPr>
+          <w:rFonts w:asciiTheme="majorHAnsi" w:hAnsiTheme="majorHAnsi"/>
+          <w:sz w:val="28"/>
+          <w:szCs w:val="28"/>
+          <w:lang w:eastAsia="ar-SA"/>
+        </w:rPr>
+        <w:t>ЗАДАЧИ</w:t>
+      </w:r>
+    </w:p>
+    <w:p>
+      <w:pPr>
+        <w:suppressAutoHyphens/>
+        <w:spacing w:line="360" w:lineRule="auto"/>
+        <w:jc w:val="center"/>
+        <w:rPr>
+          <w:rFonts w:asciiTheme="majorHAnsi" w:hAnsiTheme="majorHAnsi"/>
+          <w:sz w:val="28"/>
+          <w:szCs w:val="28"/>
+          <w:lang w:eastAsia="ar-SA"/>
+        </w:rPr>
+      </w:pPr>
+      <w:r>
+        <w:rPr>
+          <w:rFonts w:asciiTheme="majorHAnsi" w:hAnsiTheme="majorHAnsi"/>
+          <w:sz w:val="28"/>
+          <w:szCs w:val="28"/>
+          <w:lang w:eastAsia="ar-SA"/>
+        </w:rPr>
+        <w:t xml:space="preserve">по </w:t>
+      </w:r>
+      <w:r>
+        <w:rPr>
+          <w:rFonts w:asciiTheme="majorHAnsi" w:hAnsiTheme="majorHAnsi"/>
+          <w:sz w:val="28"/>
+          <w:szCs w:val="28"/>
+          <w:lang w:eastAsia="ar-SA"/>
+        </w:rPr>
+        <w:t>Теории Вероятности и Математической Статистике</w:t>
+      </w:r>
+    </w:p>
+    <w:p>
+      <w:pPr>
+        <w:suppressAutoHyphens/>
+        <w:spacing w:line="360" w:lineRule="auto"/>
+        <w:rPr>
+          <w:rFonts w:asciiTheme="majorHAnsi" w:hAnsiTheme="majorHAnsi"/>
+          <w:sz w:val="28"/>
+          <w:szCs w:val="28"/>
+          <w:lang w:eastAsia="ar-SA"/>
+        </w:rPr>
+      </w:pPr>
+    </w:p>
+    <w:p>
+      <w:pPr>
+        <w:suppressAutoHyphens/>
+        <w:spacing w:line="360" w:lineRule="auto"/>
+        <w:rPr>
+          <w:rFonts w:asciiTheme="majorHAnsi" w:hAnsiTheme="majorHAnsi"/>
+          <w:sz w:val="28"/>
+          <w:szCs w:val="28"/>
+          <w:lang w:eastAsia="ar-SA"/>
+        </w:rPr>
+      </w:pPr>
+    </w:p>
+    <w:p>
+      <w:pPr>
+        <w:suppressAutoHyphens/>
+        <w:spacing w:line="360" w:lineRule="auto"/>
+        <w:rPr>
+          <w:rFonts w:asciiTheme="majorHAnsi" w:hAnsiTheme="majorHAnsi"/>
+          <w:sz w:val="28"/>
+          <w:szCs w:val="28"/>
+          <w:lang w:eastAsia="ar-SA"/>
+        </w:rPr>
+      </w:pPr>
+    </w:p>
+    <w:p>
+      <w:pPr>
+        <w:suppressAutoHyphens/>
+        <w:spacing w:line="360" w:lineRule="auto"/>
+        <w:ind w:left="5103"/>
+        <w:rPr>
+          <w:rFonts w:asciiTheme="majorHAnsi" w:hAnsiTheme="majorHAnsi"/>
+          <w:sz w:val="28"/>
+          <w:szCs w:val="28"/>
+          <w:lang w:eastAsia="ar-SA"/>
+        </w:rPr>
+      </w:pPr>
+      <w:r>
+        <w:rPr>
+          <w:rFonts w:asciiTheme="majorHAnsi" w:hAnsiTheme="majorHAnsi"/>
+          <w:sz w:val="28"/>
+          <w:szCs w:val="28"/>
+          <w:lang w:eastAsia="ar-SA"/>
+        </w:rPr>
+        <w:t>Выполнил:</w:t>
+      </w:r>
+    </w:p>
+    <w:p>
+      <w:pPr>
+        <w:suppressAutoHyphens/>
+        <w:ind w:left="5103"/>
+        <w:rPr>
+          <w:rFonts w:asciiTheme="majorHAnsi" w:hAnsiTheme="majorHAnsi"/>
+          <w:sz w:val="28"/>
+          <w:szCs w:val="28"/>
+          <w:lang w:eastAsia="ar-SA"/>
+        </w:rPr>
+      </w:pPr>
+    </w:p>
+    <w:p>
+      <w:pPr>
+        <w:suppressAutoHyphens/>
+        <w:ind w:left="5103"/>
+        <w:rPr>
+          <w:rFonts w:asciiTheme="majorHAnsi" w:hAnsiTheme="majorHAnsi"/>
+          <w:sz w:val="28"/>
+          <w:szCs w:val="28"/>
+          <w:lang w:eastAsia="ar-SA"/>
+        </w:rPr>
+      </w:pPr>
+      <w:proofErr w:type="spellStart"/>
+      <w:r>
+        <w:rPr>
+          <w:rFonts w:asciiTheme="majorHAnsi" w:hAnsiTheme="majorHAnsi"/>
+          <w:sz w:val="28"/>
+          <w:szCs w:val="28"/>
+          <w:u w:val="single"/>
+          <w:lang w:eastAsia="ar-SA"/>
+        </w:rPr>
+        <w:t>_______Всеволожский</w:t>
+      </w:r>
+      <w:proofErr w:type="spellEnd"/>
+      <w:r>
+        <w:rPr>
+          <w:rFonts w:asciiTheme="majorHAnsi" w:hAnsiTheme="majorHAnsi"/>
+          <w:sz w:val="28"/>
+          <w:szCs w:val="28"/>
+          <w:u w:val="single"/>
+          <w:lang w:eastAsia="ar-SA"/>
+        </w:rPr>
+        <w:t xml:space="preserve"> В. Н.</w:t>
+      </w:r>
+      <w:r>
+        <w:rPr>
+          <w:rFonts w:asciiTheme="majorHAnsi" w:hAnsiTheme="majorHAnsi"/>
+          <w:sz w:val="28"/>
+          <w:szCs w:val="28"/>
+          <w:lang w:eastAsia="ar-SA"/>
+        </w:rPr>
+        <w:t>_____</w:t>
+      </w:r>
+    </w:p>
+    <w:p>
+      <w:pPr>
+        <w:suppressAutoHyphens/>
+        <w:ind w:left="5103" w:firstLine="1134"/>
+        <w:rPr>
+          <w:rFonts w:asciiTheme="majorHAnsi" w:hAnsiTheme="majorHAnsi"/>
+          <w:sz w:val="28"/>
+          <w:szCs w:val="28"/>
+          <w:vertAlign w:val="superscript"/>
+          <w:lang w:eastAsia="ar-SA"/>
+        </w:rPr>
+      </w:pPr>
+      <w:r>
+        <w:rPr>
+          <w:rFonts w:asciiTheme="majorHAnsi" w:hAnsiTheme="majorHAnsi"/>
+          <w:sz w:val="28"/>
+          <w:szCs w:val="28"/>
+          <w:vertAlign w:val="superscript"/>
+          <w:lang w:eastAsia="ar-SA"/>
+        </w:rPr>
+        <w:t>(Ф.И.О. студента)</w:t>
+      </w:r>
+    </w:p>
+    <w:p>
+      <w:pPr>
+        <w:suppressAutoHyphens/>
+        <w:ind w:left="5103"/>
+        <w:rPr>
+          <w:rFonts w:asciiTheme="majorHAnsi" w:hAnsiTheme="majorHAnsi"/>
+          <w:sz w:val="28"/>
+          <w:szCs w:val="28"/>
+          <w:lang w:eastAsia="ar-SA"/>
+        </w:rPr>
+      </w:pPr>
+      <w:r>
+        <w:rPr>
+          <w:rFonts w:asciiTheme="majorHAnsi" w:hAnsiTheme="majorHAnsi"/>
+          <w:sz w:val="28"/>
+          <w:szCs w:val="28"/>
+          <w:lang w:eastAsia="ar-SA"/>
+        </w:rPr>
+        <w:t>________</w:t>
+      </w:r>
+      <w:r>
+        <w:rPr>
+          <w:u w:val="single"/>
+          <w:lang w:eastAsia="ar-SA"/>
+        </w:rPr>
+        <w:t xml:space="preserve"> </w:t>
+      </w:r>
+      <w:r>
+        <w:rPr>
+          <w:rFonts w:asciiTheme="majorHAnsi" w:hAnsiTheme="majorHAnsi"/>
+          <w:sz w:val="28"/>
+          <w:szCs w:val="28"/>
+          <w:u w:val="single"/>
+          <w:lang w:eastAsia="ar-SA"/>
+        </w:rPr>
+        <w:t>б</w:t>
+      </w:r>
+      <w:proofErr w:type="gramStart"/>
+      <w:r>
+        <w:rPr>
+          <w:rFonts w:asciiTheme="majorHAnsi" w:hAnsiTheme="majorHAnsi"/>
+          <w:sz w:val="28"/>
+          <w:szCs w:val="28"/>
+          <w:u w:val="single"/>
+          <w:lang w:eastAsia="ar-SA"/>
+        </w:rPr>
+        <w:t>.И</w:t>
+      </w:r>
+      <w:proofErr w:type="gramEnd"/>
+      <w:r>
+        <w:rPr>
+          <w:rFonts w:asciiTheme="majorHAnsi" w:hAnsiTheme="majorHAnsi"/>
+          <w:sz w:val="28"/>
+          <w:szCs w:val="28"/>
+          <w:u w:val="single"/>
+          <w:lang w:eastAsia="ar-SA"/>
+        </w:rPr>
+        <w:t xml:space="preserve">СТ.РВС.20.35 </w:t>
+      </w:r>
+      <w:r>
+        <w:rPr>
+          <w:rFonts w:asciiTheme="majorHAnsi" w:hAnsiTheme="majorHAnsi"/>
+          <w:sz w:val="28"/>
+          <w:szCs w:val="28"/>
+          <w:lang w:eastAsia="ar-SA"/>
+        </w:rPr>
+        <w:t>_______</w:t>
+      </w:r>
+    </w:p>
+    <w:p>
+      <w:pPr>
+        <w:suppressAutoHyphens/>
+        <w:ind w:left="5103" w:firstLine="709"/>
+        <w:rPr>
+          <w:rFonts w:asciiTheme="majorHAnsi" w:hAnsiTheme="majorHAnsi"/>
+          <w:sz w:val="28"/>
+          <w:szCs w:val="28"/>
+          <w:vertAlign w:val="superscript"/>
+          <w:lang w:eastAsia="ar-SA"/>
+        </w:rPr>
+      </w:pPr>
+      <w:r>
+        <w:rPr>
+          <w:rFonts w:asciiTheme="majorHAnsi" w:hAnsiTheme="majorHAnsi"/>
+          <w:sz w:val="28"/>
+          <w:szCs w:val="28"/>
+          <w:vertAlign w:val="superscript"/>
+          <w:lang w:eastAsia="ar-SA"/>
+        </w:rPr>
+        <w:t>(полное название группы)</w:t>
+      </w:r>
+    </w:p>
+    <w:p>
+      <w:pPr>
+        <w:suppressAutoHyphens/>
+        <w:ind w:left="5103"/>
+        <w:rPr>
+          <w:rFonts w:asciiTheme="majorHAnsi" w:hAnsiTheme="majorHAnsi"/>
+          <w:sz w:val="28"/>
+          <w:szCs w:val="28"/>
+          <w:lang w:eastAsia="ar-SA"/>
+        </w:rPr>
+      </w:pPr>
+      <w:r>
+        <w:rPr>
+          <w:rFonts w:asciiTheme="majorHAnsi" w:hAnsiTheme="majorHAnsi"/>
+          <w:sz w:val="28"/>
+          <w:szCs w:val="28"/>
+          <w:u w:val="single"/>
+          <w:lang w:eastAsia="ar-SA"/>
+        </w:rPr>
+        <w:t>______________20335</w:t>
+      </w:r>
+      <w:r>
+        <w:rPr>
+          <w:rFonts w:asciiTheme="majorHAnsi" w:hAnsiTheme="majorHAnsi"/>
+          <w:sz w:val="28"/>
+          <w:szCs w:val="28"/>
+          <w:lang w:eastAsia="ar-SA"/>
+        </w:rPr>
+        <w:t>__________</w:t>
+      </w:r>
+      <w:r>
+        <w:rPr>
+          <w:rFonts w:asciiTheme="majorHAnsi" w:hAnsiTheme="majorHAnsi"/>
+          <w:sz w:val="28"/>
+          <w:szCs w:val="28"/>
+          <w:lang w:eastAsia="ar-SA"/>
+        </w:rPr>
+        <w:t>__</w:t>
+      </w:r>
+      <w:r>
+        <w:rPr>
+          <w:rFonts w:asciiTheme="majorHAnsi" w:hAnsiTheme="majorHAnsi"/>
+          <w:sz w:val="28"/>
+          <w:szCs w:val="28"/>
+          <w:lang w:eastAsia="ar-SA"/>
+        </w:rPr>
+        <w:t>__</w:t>
+      </w:r>
+    </w:p>
+    <w:p>
+      <w:pPr>
+        <w:suppressAutoHyphens/>
+        <w:ind w:left="5103" w:firstLine="993"/>
+        <w:rPr>
+          <w:rFonts w:asciiTheme="majorHAnsi" w:hAnsiTheme="majorHAnsi"/>
+          <w:sz w:val="28"/>
+          <w:szCs w:val="28"/>
+          <w:vertAlign w:val="superscript"/>
+          <w:lang w:eastAsia="ar-SA"/>
+        </w:rPr>
+      </w:pPr>
+      <w:r>
+        <w:rPr>
+          <w:rFonts w:asciiTheme="majorHAnsi" w:hAnsiTheme="majorHAnsi"/>
+          <w:sz w:val="28"/>
+          <w:szCs w:val="28"/>
+          <w:vertAlign w:val="superscript"/>
+          <w:lang w:eastAsia="ar-SA"/>
+        </w:rPr>
+        <w:t>(№ зачетной книжки)</w:t>
+      </w:r>
+    </w:p>
+    <w:p>
+      <w:pPr>
+        <w:suppressAutoHyphens/>
+        <w:ind w:left="5103"/>
+        <w:rPr>
+          <w:rFonts w:asciiTheme="majorHAnsi" w:hAnsiTheme="majorHAnsi"/>
+          <w:sz w:val="28"/>
+          <w:szCs w:val="28"/>
+          <w:lang w:eastAsia="ar-SA"/>
+        </w:rPr>
+      </w:pPr>
+    </w:p>
+    <w:p>
+      <w:pPr>
+        <w:suppressAutoHyphens/>
+        <w:ind w:left="5103"/>
+        <w:rPr>
+          <w:rFonts w:asciiTheme="majorHAnsi" w:hAnsiTheme="majorHAnsi"/>
+          <w:sz w:val="28"/>
+          <w:szCs w:val="28"/>
+          <w:lang w:eastAsia="ar-SA"/>
+        </w:rPr>
+      </w:pPr>
+      <w:r>
+        <w:rPr>
+          <w:rFonts w:asciiTheme="majorHAnsi" w:hAnsiTheme="majorHAnsi"/>
+          <w:sz w:val="28"/>
+          <w:szCs w:val="28"/>
+          <w:lang w:eastAsia="ar-SA"/>
+        </w:rPr>
+        <w:t>Проверил:</w:t>
+      </w:r>
+      <w:r>
+        <w:rPr>
+          <w:rFonts w:asciiTheme="majorHAnsi" w:hAnsiTheme="majorHAnsi"/>
+          <w:sz w:val="28"/>
+          <w:szCs w:val="28"/>
+          <w:lang w:eastAsia="ar-SA"/>
+        </w:rPr>
+        <w:t xml:space="preserve"> ____</w:t>
+      </w:r>
+      <w:r>
+        <w:rPr>
+          <w:rFonts w:asciiTheme="majorHAnsi" w:hAnsiTheme="majorHAnsi"/>
+          <w:sz w:val="28"/>
+          <w:szCs w:val="28"/>
+          <w:u w:val="single"/>
+          <w:lang w:eastAsia="ar-SA"/>
+        </w:rPr>
+        <w:t>_</w:t>
+      </w:r>
+      <w:r>
+        <w:rPr>
+          <w:rFonts w:asciiTheme="majorHAnsi" w:hAnsiTheme="majorHAnsi"/>
+          <w:sz w:val="28"/>
+          <w:szCs w:val="28"/>
+          <w:u w:val="single"/>
+          <w:lang w:eastAsia="ar-SA"/>
+        </w:rPr>
+        <w:t>_</w:t>
+      </w:r>
+      <w:r>
+        <w:rPr>
+          <w:rFonts w:asciiTheme="majorHAnsi" w:hAnsiTheme="majorHAnsi"/>
+          <w:sz w:val="28"/>
+          <w:szCs w:val="28"/>
+          <w:lang w:eastAsia="ar-SA"/>
+        </w:rPr>
+        <w:t>__</w:t>
+      </w:r>
+      <w:r>
+        <w:rPr>
+          <w:rFonts w:asciiTheme="majorHAnsi" w:hAnsiTheme="majorHAnsi"/>
+          <w:sz w:val="28"/>
+          <w:szCs w:val="28"/>
+          <w:lang w:eastAsia="ar-SA"/>
+        </w:rPr>
+        <w:t>______________</w:t>
+      </w:r>
+    </w:p>
+    <w:p>
+      <w:pPr>
+        <w:suppressAutoHyphens/>
+        <w:ind w:left="5103"/>
+        <w:rPr>
+          <w:rFonts w:asciiTheme="majorHAnsi" w:hAnsiTheme="majorHAnsi"/>
+          <w:sz w:val="28"/>
+          <w:szCs w:val="28"/>
+          <w:lang w:eastAsia="ar-SA"/>
+        </w:rPr>
+      </w:pPr>
+      <w:r>
+        <w:rPr>
+          <w:rFonts w:asciiTheme="majorHAnsi" w:hAnsiTheme="majorHAnsi"/>
+          <w:sz w:val="28"/>
+          <w:szCs w:val="28"/>
+          <w:lang w:eastAsia="ar-SA"/>
+        </w:rPr>
+        <w:t>«_______» __</w:t>
+      </w:r>
+      <w:r>
+        <w:rPr>
+          <w:rFonts w:asciiTheme="majorHAnsi" w:hAnsiTheme="majorHAnsi"/>
+          <w:sz w:val="28"/>
+          <w:szCs w:val="28"/>
+          <w:lang w:eastAsia="ar-SA"/>
+        </w:rPr>
+        <w:t>______</w:t>
+      </w:r>
+      <w:r>
+        <w:rPr>
+          <w:rFonts w:asciiTheme="majorHAnsi" w:hAnsiTheme="majorHAnsi"/>
+          <w:sz w:val="28"/>
+          <w:szCs w:val="28"/>
+          <w:lang w:eastAsia="ar-SA"/>
+        </w:rPr>
+        <w:t>_______  2021 г.</w:t>
+      </w:r>
+    </w:p>
+    <w:p>
+      <w:pPr>
+        <w:suppressAutoHyphens/>
+        <w:spacing w:line="360" w:lineRule="auto"/>
+        <w:rPr>
+          <w:rFonts w:asciiTheme="majorHAnsi" w:hAnsiTheme="majorHAnsi"/>
+          <w:sz w:val="28"/>
+          <w:szCs w:val="28"/>
+          <w:lang w:eastAsia="ar-SA"/>
+        </w:rPr>
+      </w:pPr>
+    </w:p>
+    <w:p>
+      <w:pPr>
+        <w:suppressAutoHyphens/>
+        <w:spacing w:line="360" w:lineRule="auto"/>
+        <w:rPr>
+          <w:rFonts w:asciiTheme="majorHAnsi" w:hAnsiTheme="majorHAnsi"/>
+          <w:sz w:val="28"/>
+          <w:szCs w:val="28"/>
+          <w:lang w:eastAsia="ar-SA"/>
+        </w:rPr>
+      </w:pPr>
+    </w:p>
+    <w:p>
+      <w:pPr>
+        <w:suppressAutoHyphens/>
+        <w:spacing w:line="360" w:lineRule="auto"/>
+        <w:rPr>
+          <w:rFonts w:asciiTheme="majorHAnsi" w:hAnsiTheme="majorHAnsi"/>
+          <w:sz w:val="28"/>
+          <w:szCs w:val="28"/>
+          <w:lang w:eastAsia="ar-SA"/>
+        </w:rPr>
+      </w:pPr>
+    </w:p>
+    <w:p>
+      <w:pPr>
+        <w:suppressAutoHyphens/>
+        <w:spacing w:line="360" w:lineRule="auto"/>
+        <w:rPr>
+          <w:rFonts w:asciiTheme="majorHAnsi" w:hAnsiTheme="majorHAnsi"/>
+          <w:sz w:val="28"/>
+          <w:szCs w:val="28"/>
+          <w:lang w:eastAsia="ar-SA"/>
         </w:rPr>
       </w:pPr>
     </w:p>
     <w:p>
       <w:pPr>
         <w:spacing w:line="360" w:lineRule="auto"/>
-        <w:rPr>
-          <w:sz w:val="28"/>
-          <w:szCs w:val="28"/>
+        <w:jc w:val="center"/>
+        <w:rPr>
+          <w:rFonts w:asciiTheme="majorHAnsi" w:hAnsiTheme="majorHAnsi"/>
+          <w:sz w:val="28"/>
+          <w:szCs w:val="28"/>
+          <w:lang w:eastAsia="ar-SA"/>
         </w:rPr>
       </w:pPr>
+      <w:r>
+        <w:rPr>
+          <w:rFonts w:asciiTheme="majorHAnsi" w:hAnsiTheme="majorHAnsi"/>
+          <w:sz w:val="28"/>
+          <w:szCs w:val="28"/>
+          <w:lang w:eastAsia="ar-SA"/>
+        </w:rPr>
+        <w:t>Тверь 2021</w:t>
+      </w:r>
+      <w:r>
+        <w:rPr>
+          <w:rFonts w:asciiTheme="majorHAnsi" w:hAnsiTheme="majorHAnsi"/>
+          <w:sz w:val="28"/>
+          <w:szCs w:val="28"/>
+          <w:lang w:eastAsia="ar-SA"/>
+        </w:rPr>
+        <w:br w:type="page"/>
+      </w:r>
     </w:p>
     <w:p>
       <w:pPr>
@@ -44,461 +781,6 @@
           <w:szCs w:val="28"/>
         </w:rPr>
       </w:pPr>
-    </w:p>
-    <w:p>
-      <w:pPr>
-        <w:spacing w:line="360" w:lineRule="auto"/>
-        <w:rPr>
-          <w:sz w:val="28"/>
-          <w:szCs w:val="28"/>
-        </w:rPr>
-      </w:pPr>
-      <w:proofErr w:type="spellStart"/>
-      <w:r>
-        <w:rPr>
-          <w:sz w:val="28"/>
-          <w:szCs w:val="28"/>
-        </w:rPr>
-        <w:t>Гмурман</w:t>
-      </w:r>
-      <w:proofErr w:type="spellEnd"/>
-      <w:r>
-        <w:rPr>
-          <w:sz w:val="28"/>
-          <w:szCs w:val="28"/>
-        </w:rPr>
-        <w:t xml:space="preserve"> В.Е. Руководство к решению задач по теории вероятностей </w:t>
-      </w:r>
-      <w:r>
-        <w:rPr>
-          <w:sz w:val="28"/>
-          <w:szCs w:val="28"/>
-        </w:rPr>
-        <w:t>и математической статистике. М.</w:t>
-      </w:r>
-      <w:r>
-        <w:rPr>
-          <w:sz w:val="28"/>
-          <w:szCs w:val="28"/>
-        </w:rPr>
-        <w:t>: Высшая школа, 1997</w:t>
-      </w:r>
-    </w:p>
-    <w:p>
-      <w:pPr>
-        <w:spacing w:line="360" w:lineRule="auto"/>
-        <w:rPr>
-          <w:sz w:val="28"/>
-          <w:szCs w:val="28"/>
-        </w:rPr>
-      </w:pPr>
-    </w:p>
-    <w:p>
-      <w:pPr>
-        <w:spacing w:line="360" w:lineRule="auto"/>
-        <w:rPr>
-          <w:sz w:val="28"/>
-          <w:szCs w:val="28"/>
-        </w:rPr>
-      </w:pPr>
-      <w:r>
-        <w:rPr>
-          <w:sz w:val="28"/>
-          <w:szCs w:val="28"/>
-        </w:rPr>
-        <w:t>Задачи:</w:t>
-      </w:r>
-    </w:p>
-    <w:p>
-      <w:pPr>
-        <w:spacing w:line="360" w:lineRule="auto"/>
-        <w:rPr>
-          <w:sz w:val="28"/>
-          <w:szCs w:val="28"/>
-        </w:rPr>
-      </w:pPr>
-      <w:r>
-        <w:rPr>
-          <w:sz w:val="28"/>
-          <w:szCs w:val="28"/>
-        </w:rPr>
-        <w:t>5</w:t>
-      </w:r>
-      <w:r>
-        <w:rPr>
-          <w:sz w:val="28"/>
-          <w:szCs w:val="28"/>
-        </w:rPr>
-        <w:t>.</w:t>
-      </w:r>
-      <w:r>
-        <w:rPr>
-          <w:sz w:val="28"/>
-          <w:szCs w:val="28"/>
-        </w:rPr>
-        <w:t xml:space="preserve"> 7</w:t>
-      </w:r>
-      <w:r>
-        <w:rPr>
-          <w:sz w:val="28"/>
-          <w:szCs w:val="28"/>
-        </w:rPr>
-        <w:t>.</w:t>
-      </w:r>
-      <w:r>
-        <w:rPr>
-          <w:sz w:val="28"/>
-          <w:szCs w:val="28"/>
-        </w:rPr>
-        <w:t xml:space="preserve"> 12</w:t>
-      </w:r>
-      <w:r>
-        <w:rPr>
-          <w:sz w:val="28"/>
-          <w:szCs w:val="28"/>
-        </w:rPr>
-        <w:t>.</w:t>
-      </w:r>
-      <w:r>
-        <w:rPr>
-          <w:sz w:val="28"/>
-          <w:szCs w:val="28"/>
-        </w:rPr>
-        <w:t xml:space="preserve"> </w:t>
-      </w:r>
-      <w:r>
-        <w:rPr>
-          <w:sz w:val="28"/>
-          <w:szCs w:val="28"/>
-        </w:rPr>
-        <w:t>18</w:t>
-      </w:r>
-      <w:r>
-        <w:rPr>
-          <w:sz w:val="28"/>
-          <w:szCs w:val="28"/>
-        </w:rPr>
-        <w:t>.</w:t>
-      </w:r>
-      <w:r>
-        <w:rPr>
-          <w:sz w:val="28"/>
-          <w:szCs w:val="28"/>
-        </w:rPr>
-        <w:t xml:space="preserve"> </w:t>
-      </w:r>
-      <w:r>
-        <w:rPr>
-          <w:sz w:val="28"/>
-          <w:szCs w:val="28"/>
-        </w:rPr>
-        <w:t>51</w:t>
-      </w:r>
-      <w:r>
-        <w:rPr>
-          <w:sz w:val="28"/>
-          <w:szCs w:val="28"/>
-        </w:rPr>
-        <w:t>.</w:t>
-      </w:r>
-      <w:r>
-        <w:rPr>
-          <w:sz w:val="28"/>
-          <w:szCs w:val="28"/>
-        </w:rPr>
-        <w:t xml:space="preserve"> 52</w:t>
-      </w:r>
-      <w:r>
-        <w:rPr>
-          <w:sz w:val="28"/>
-          <w:szCs w:val="28"/>
-        </w:rPr>
-        <w:t>.</w:t>
-      </w:r>
-      <w:r>
-        <w:rPr>
-          <w:sz w:val="28"/>
-          <w:szCs w:val="28"/>
-        </w:rPr>
-        <w:t xml:space="preserve"> 59</w:t>
-      </w:r>
-      <w:r>
-        <w:rPr>
-          <w:sz w:val="28"/>
-          <w:szCs w:val="28"/>
-        </w:rPr>
-        <w:t>.</w:t>
-      </w:r>
-      <w:r>
-        <w:rPr>
-          <w:sz w:val="28"/>
-          <w:szCs w:val="28"/>
-        </w:rPr>
-        <w:t xml:space="preserve"> </w:t>
-      </w:r>
-      <w:r>
-        <w:rPr>
-          <w:sz w:val="28"/>
-          <w:szCs w:val="28"/>
-        </w:rPr>
-        <w:t>81</w:t>
-      </w:r>
-      <w:r>
-        <w:rPr>
-          <w:sz w:val="28"/>
-          <w:szCs w:val="28"/>
-        </w:rPr>
-        <w:t>.</w:t>
-      </w:r>
-      <w:r>
-        <w:rPr>
-          <w:sz w:val="28"/>
-          <w:szCs w:val="28"/>
-        </w:rPr>
-        <w:t xml:space="preserve"> 90</w:t>
-      </w:r>
-      <w:r>
-        <w:rPr>
-          <w:sz w:val="28"/>
-          <w:szCs w:val="28"/>
-        </w:rPr>
-        <w:t>.</w:t>
-      </w:r>
-      <w:r>
-        <w:rPr>
-          <w:sz w:val="28"/>
-          <w:szCs w:val="28"/>
-        </w:rPr>
-        <w:t xml:space="preserve"> 94</w:t>
-      </w:r>
-      <w:r>
-        <w:rPr>
-          <w:sz w:val="28"/>
-          <w:szCs w:val="28"/>
-        </w:rPr>
-        <w:t>.</w:t>
-      </w:r>
-      <w:r>
-        <w:rPr>
-          <w:sz w:val="28"/>
-          <w:szCs w:val="28"/>
-        </w:rPr>
-        <w:t xml:space="preserve"> 98</w:t>
-      </w:r>
-      <w:r>
-        <w:rPr>
-          <w:sz w:val="28"/>
-          <w:szCs w:val="28"/>
-        </w:rPr>
-        <w:t>.</w:t>
-      </w:r>
-      <w:r>
-        <w:rPr>
-          <w:sz w:val="28"/>
-          <w:szCs w:val="28"/>
-        </w:rPr>
-        <w:t>112</w:t>
-      </w:r>
-      <w:r>
-        <w:rPr>
-          <w:sz w:val="28"/>
-          <w:szCs w:val="28"/>
-        </w:rPr>
-        <w:t>.</w:t>
-      </w:r>
-      <w:r>
-        <w:rPr>
-          <w:sz w:val="28"/>
-          <w:szCs w:val="28"/>
-        </w:rPr>
-        <w:t xml:space="preserve"> 167</w:t>
-      </w:r>
-      <w:r>
-        <w:rPr>
-          <w:sz w:val="28"/>
-          <w:szCs w:val="28"/>
-        </w:rPr>
-        <w:t>.</w:t>
-      </w:r>
-      <w:r>
-        <w:rPr>
-          <w:sz w:val="28"/>
-          <w:szCs w:val="28"/>
-        </w:rPr>
-        <w:t xml:space="preserve"> 171</w:t>
-      </w:r>
-      <w:r>
-        <w:rPr>
-          <w:sz w:val="28"/>
-          <w:szCs w:val="28"/>
-        </w:rPr>
-        <w:t>.</w:t>
-      </w:r>
-      <w:r>
-        <w:rPr>
-          <w:sz w:val="28"/>
-          <w:szCs w:val="28"/>
-        </w:rPr>
-        <w:t xml:space="preserve"> 257</w:t>
-      </w:r>
-      <w:r>
-        <w:rPr>
-          <w:sz w:val="28"/>
-          <w:szCs w:val="28"/>
-        </w:rPr>
-        <w:t>.</w:t>
-      </w:r>
-      <w:r>
-        <w:rPr>
-          <w:sz w:val="28"/>
-          <w:szCs w:val="28"/>
-        </w:rPr>
-        <w:t xml:space="preserve"> 261</w:t>
-      </w:r>
-      <w:r>
-        <w:rPr>
-          <w:sz w:val="28"/>
-          <w:szCs w:val="28"/>
-        </w:rPr>
-        <w:t>.</w:t>
-      </w:r>
-      <w:r>
-        <w:rPr>
-          <w:sz w:val="28"/>
-          <w:szCs w:val="28"/>
-        </w:rPr>
-        <w:t xml:space="preserve"> 269</w:t>
-      </w:r>
-      <w:r>
-        <w:rPr>
-          <w:sz w:val="28"/>
-          <w:szCs w:val="28"/>
-        </w:rPr>
-        <w:t>.</w:t>
-      </w:r>
-      <w:r>
-        <w:rPr>
-          <w:sz w:val="28"/>
-          <w:szCs w:val="28"/>
-        </w:rPr>
-        <w:t xml:space="preserve"> 276</w:t>
-      </w:r>
-      <w:r>
-        <w:rPr>
-          <w:sz w:val="28"/>
-          <w:szCs w:val="28"/>
-        </w:rPr>
-        <w:t>.</w:t>
-      </w:r>
-      <w:r>
-        <w:rPr>
-          <w:sz w:val="28"/>
-          <w:szCs w:val="28"/>
-        </w:rPr>
-        <w:t xml:space="preserve"> 314</w:t>
-      </w:r>
-      <w:r>
-        <w:rPr>
-          <w:sz w:val="28"/>
-          <w:szCs w:val="28"/>
-        </w:rPr>
-        <w:t>.</w:t>
-      </w:r>
-      <w:r>
-        <w:rPr>
-          <w:sz w:val="28"/>
-          <w:szCs w:val="28"/>
-        </w:rPr>
-        <w:t xml:space="preserve"> 322</w:t>
-      </w:r>
-      <w:r>
-        <w:rPr>
-          <w:sz w:val="28"/>
-          <w:szCs w:val="28"/>
-        </w:rPr>
-        <w:t>.</w:t>
-      </w:r>
-      <w:r>
-        <w:rPr>
-          <w:sz w:val="28"/>
-          <w:szCs w:val="28"/>
-        </w:rPr>
-        <w:t xml:space="preserve"> 323</w:t>
-      </w:r>
-      <w:r>
-        <w:rPr>
-          <w:sz w:val="28"/>
-          <w:szCs w:val="28"/>
-        </w:rPr>
-        <w:t>.</w:t>
-      </w:r>
-      <w:r>
-        <w:rPr>
-          <w:sz w:val="28"/>
-          <w:szCs w:val="28"/>
-        </w:rPr>
-        <w:t xml:space="preserve"> 399</w:t>
-      </w:r>
-      <w:r>
-        <w:rPr>
-          <w:sz w:val="28"/>
-          <w:szCs w:val="28"/>
-        </w:rPr>
-        <w:t>.</w:t>
-      </w:r>
-      <w:r>
-        <w:rPr>
-          <w:sz w:val="28"/>
-          <w:szCs w:val="28"/>
-        </w:rPr>
-        <w:t xml:space="preserve"> 422</w:t>
-      </w:r>
-      <w:r>
-        <w:rPr>
-          <w:sz w:val="28"/>
-          <w:szCs w:val="28"/>
-        </w:rPr>
-        <w:t>.</w:t>
-      </w:r>
-      <w:r>
-        <w:rPr>
-          <w:sz w:val="28"/>
-          <w:szCs w:val="28"/>
-        </w:rPr>
-        <w:t xml:space="preserve"> 2</w:t>
-      </w:r>
-      <w:r>
-        <w:rPr>
-          <w:sz w:val="28"/>
-          <w:szCs w:val="28"/>
-        </w:rPr>
-        <w:t>44</w:t>
-      </w:r>
-    </w:p>
-    <w:p>
-      <w:pPr>
-        <w:spacing w:line="360" w:lineRule="auto"/>
-        <w:rPr>
-          <w:sz w:val="28"/>
-          <w:szCs w:val="28"/>
-        </w:rPr>
-      </w:pPr>
-    </w:p>
-    <w:p>
-      <w:pPr>
-        <w:spacing w:line="360" w:lineRule="auto"/>
-        <w:rPr>
-          <w:sz w:val="28"/>
-          <w:szCs w:val="28"/>
-        </w:rPr>
-      </w:pPr>
-      <w:r>
-        <w:rPr>
-          <w:sz w:val="28"/>
-          <w:szCs w:val="28"/>
-        </w:rPr>
-        <w:br w:type="page"/>
-      </w:r>
       <w:r>
         <w:rPr>
           <w:sz w:val="28"/>
@@ -18075,7 +18357,6 @@
         <w:rPr>
           <w:sz w:val="28"/>
           <w:szCs w:val="28"/>
-          <w:lang w:val="en-US"/>
         </w:rPr>
       </w:pPr>
       <m:oMath>
@@ -18106,9 +18387,25 @@
                 <w:rFonts w:ascii="Cambria Math" w:hAnsi="Cambria Math"/>
                 <w:sz w:val="28"/>
                 <w:szCs w:val="28"/>
-                <w:lang w:val="en-US"/>
-              </w:rPr>
-              <m:t>-∞&lt;x≤3</m:t>
+              </w:rPr>
+              <m:t>-∞&lt;</m:t>
+            </m:r>
+            <m:r>
+              <w:rPr>
+                <w:rFonts w:ascii="Cambria Math" w:hAnsi="Cambria Math"/>
+                <w:sz w:val="28"/>
+                <w:szCs w:val="28"/>
+                <w:lang w:val="en-US"/>
+              </w:rPr>
+              <m:t>x</m:t>
+            </m:r>
+            <m:r>
+              <w:rPr>
+                <w:rFonts w:ascii="Cambria Math" w:hAnsi="Cambria Math"/>
+                <w:sz w:val="28"/>
+                <w:szCs w:val="28"/>
+              </w:rPr>
+              <m:t>≤3</m:t>
             </m:r>
           </m:e>
         </m:d>
@@ -18117,9 +18414,17 @@
             <w:rFonts w:ascii="Cambria Math" w:hAnsi="Cambria Math"/>
             <w:sz w:val="28"/>
             <w:szCs w:val="28"/>
+          </w:rPr>
+          <m:t>=</m:t>
+        </m:r>
+        <m:r>
+          <w:rPr>
+            <w:rFonts w:ascii="Cambria Math" w:hAnsi="Cambria Math"/>
+            <w:sz w:val="28"/>
+            <w:szCs w:val="28"/>
             <w:lang w:val="en-US"/>
           </w:rPr>
-          <m:t>=P</m:t>
+          <m:t>P</m:t>
         </m:r>
         <m:d>
           <m:dPr>
@@ -18141,7 +18446,15 @@
                 <w:szCs w:val="28"/>
                 <w:lang w:val="en-US"/>
               </w:rPr>
-              <m:t>X&lt;</m:t>
+              <m:t>X</m:t>
+            </m:r>
+            <m:r>
+              <w:rPr>
+                <w:rFonts w:ascii="Cambria Math" w:hAnsi="Cambria Math"/>
+                <w:sz w:val="28"/>
+                <w:szCs w:val="28"/>
+              </w:rPr>
+              <m:t>&lt;</m:t>
             </m:r>
             <m:r>
               <w:rPr>
@@ -18158,7 +18471,6 @@
             <w:rFonts w:ascii="Cambria Math" w:hAnsi="Cambria Math"/>
             <w:sz w:val="28"/>
             <w:szCs w:val="28"/>
-            <w:lang w:val="en-US"/>
           </w:rPr>
           <m:t>=0</m:t>
         </m:r>
@@ -18167,7 +18479,6 @@
         <w:rPr>
           <w:sz w:val="28"/>
           <w:szCs w:val="28"/>
-          <w:lang w:val="en-US"/>
         </w:rPr>
         <w:t xml:space="preserve"> </w:t>
       </w:r>
@@ -18178,7 +18489,6 @@
         <w:rPr>
           <w:sz w:val="28"/>
           <w:szCs w:val="28"/>
-          <w:lang w:val="en-US"/>
         </w:rPr>
       </w:pPr>
       <m:oMath>
@@ -18209,9 +18519,25 @@
                 <w:rFonts w:ascii="Cambria Math" w:hAnsi="Cambria Math"/>
                 <w:sz w:val="28"/>
                 <w:szCs w:val="28"/>
-                <w:lang w:val="en-US"/>
-              </w:rPr>
-              <m:t>3&lt;x≤4</m:t>
+              </w:rPr>
+              <m:t>3&lt;</m:t>
+            </m:r>
+            <m:r>
+              <w:rPr>
+                <w:rFonts w:ascii="Cambria Math" w:hAnsi="Cambria Math"/>
+                <w:sz w:val="28"/>
+                <w:szCs w:val="28"/>
+                <w:lang w:val="en-US"/>
+              </w:rPr>
+              <m:t>x</m:t>
+            </m:r>
+            <m:r>
+              <w:rPr>
+                <w:rFonts w:ascii="Cambria Math" w:hAnsi="Cambria Math"/>
+                <w:sz w:val="28"/>
+                <w:szCs w:val="28"/>
+              </w:rPr>
+              <m:t>≤4</m:t>
             </m:r>
           </m:e>
         </m:d>
@@ -18220,9 +18546,17 @@
             <w:rFonts w:ascii="Cambria Math" w:hAnsi="Cambria Math"/>
             <w:sz w:val="28"/>
             <w:szCs w:val="28"/>
+          </w:rPr>
+          <m:t>=</m:t>
+        </m:r>
+        <m:r>
+          <w:rPr>
+            <w:rFonts w:ascii="Cambria Math" w:hAnsi="Cambria Math"/>
+            <w:sz w:val="28"/>
+            <w:szCs w:val="28"/>
             <w:lang w:val="en-US"/>
           </w:rPr>
-          <m:t>=P</m:t>
+          <m:t>P</m:t>
         </m:r>
         <m:d>
           <m:dPr>
@@ -18244,7 +18578,15 @@
                 <w:szCs w:val="28"/>
                 <w:lang w:val="en-US"/>
               </w:rPr>
-              <m:t>X&lt;</m:t>
+              <m:t>X</m:t>
+            </m:r>
+            <m:r>
+              <w:rPr>
+                <w:rFonts w:ascii="Cambria Math" w:hAnsi="Cambria Math"/>
+                <w:sz w:val="28"/>
+                <w:szCs w:val="28"/>
+              </w:rPr>
+              <m:t>&lt;</m:t>
             </m:r>
             <m:r>
               <w:rPr>
@@ -18261,7 +18603,6 @@
             <w:rFonts w:ascii="Cambria Math" w:hAnsi="Cambria Math"/>
             <w:sz w:val="28"/>
             <w:szCs w:val="28"/>
-            <w:lang w:val="en-US"/>
           </w:rPr>
           <m:t>=0,2</m:t>
         </m:r>
@@ -18270,7 +18611,6 @@
         <w:rPr>
           <w:sz w:val="28"/>
           <w:szCs w:val="28"/>
-          <w:lang w:val="en-US"/>
         </w:rPr>
         <w:t xml:space="preserve"> </w:t>
       </w:r>
@@ -18281,7 +18621,6 @@
         <w:rPr>
           <w:sz w:val="28"/>
           <w:szCs w:val="28"/>
-          <w:lang w:val="en-US"/>
         </w:rPr>
       </w:pPr>
       <m:oMath>
@@ -18312,9 +18651,25 @@
                 <w:rFonts w:ascii="Cambria Math" w:hAnsi="Cambria Math"/>
                 <w:sz w:val="28"/>
                 <w:szCs w:val="28"/>
-                <w:lang w:val="en-US"/>
-              </w:rPr>
-              <m:t>4&lt;x≤7</m:t>
+              </w:rPr>
+              <m:t>4&lt;</m:t>
+            </m:r>
+            <m:r>
+              <w:rPr>
+                <w:rFonts w:ascii="Cambria Math" w:hAnsi="Cambria Math"/>
+                <w:sz w:val="28"/>
+                <w:szCs w:val="28"/>
+                <w:lang w:val="en-US"/>
+              </w:rPr>
+              <m:t>x</m:t>
+            </m:r>
+            <m:r>
+              <w:rPr>
+                <w:rFonts w:ascii="Cambria Math" w:hAnsi="Cambria Math"/>
+                <w:sz w:val="28"/>
+                <w:szCs w:val="28"/>
+              </w:rPr>
+              <m:t>≤7</m:t>
             </m:r>
           </m:e>
         </m:d>
@@ -18323,9 +18678,17 @@
             <w:rFonts w:ascii="Cambria Math" w:hAnsi="Cambria Math"/>
             <w:sz w:val="28"/>
             <w:szCs w:val="28"/>
+          </w:rPr>
+          <m:t>=</m:t>
+        </m:r>
+        <m:r>
+          <w:rPr>
+            <w:rFonts w:ascii="Cambria Math" w:hAnsi="Cambria Math"/>
+            <w:sz w:val="28"/>
+            <w:szCs w:val="28"/>
             <w:lang w:val="en-US"/>
           </w:rPr>
-          <m:t>=P</m:t>
+          <m:t>P</m:t>
         </m:r>
         <m:d>
           <m:dPr>
@@ -18347,7 +18710,15 @@
                 <w:szCs w:val="28"/>
                 <w:lang w:val="en-US"/>
               </w:rPr>
-              <m:t>X&lt;</m:t>
+              <m:t>X</m:t>
+            </m:r>
+            <m:r>
+              <w:rPr>
+                <w:rFonts w:ascii="Cambria Math" w:hAnsi="Cambria Math"/>
+                <w:sz w:val="28"/>
+                <w:szCs w:val="28"/>
+              </w:rPr>
+              <m:t>&lt;</m:t>
             </m:r>
             <m:r>
               <w:rPr>
@@ -18364,7 +18735,6 @@
             <w:rFonts w:ascii="Cambria Math" w:hAnsi="Cambria Math"/>
             <w:sz w:val="28"/>
             <w:szCs w:val="28"/>
-            <w:lang w:val="en-US"/>
           </w:rPr>
           <m:t>=0,2+0,1=0,3</m:t>
         </m:r>
@@ -18373,7 +18743,6 @@
         <w:rPr>
           <w:sz w:val="28"/>
           <w:szCs w:val="28"/>
-          <w:lang w:val="en-US"/>
         </w:rPr>
         <w:t xml:space="preserve"> </w:t>
       </w:r>
@@ -18384,7 +18753,6 @@
         <w:rPr>
           <w:sz w:val="28"/>
           <w:szCs w:val="28"/>
-          <w:lang w:val="en-US"/>
         </w:rPr>
       </w:pPr>
       <m:oMath>
@@ -18415,9 +18783,25 @@
                 <w:rFonts w:ascii="Cambria Math" w:hAnsi="Cambria Math"/>
                 <w:sz w:val="28"/>
                 <w:szCs w:val="28"/>
-                <w:lang w:val="en-US"/>
-              </w:rPr>
-              <m:t>7&lt;x≤10</m:t>
+              </w:rPr>
+              <m:t>7&lt;</m:t>
+            </m:r>
+            <m:r>
+              <w:rPr>
+                <w:rFonts w:ascii="Cambria Math" w:hAnsi="Cambria Math"/>
+                <w:sz w:val="28"/>
+                <w:szCs w:val="28"/>
+                <w:lang w:val="en-US"/>
+              </w:rPr>
+              <m:t>x</m:t>
+            </m:r>
+            <m:r>
+              <w:rPr>
+                <w:rFonts w:ascii="Cambria Math" w:hAnsi="Cambria Math"/>
+                <w:sz w:val="28"/>
+                <w:szCs w:val="28"/>
+              </w:rPr>
+              <m:t>≤10</m:t>
             </m:r>
           </m:e>
         </m:d>
@@ -18426,9 +18810,17 @@
             <w:rFonts w:ascii="Cambria Math" w:hAnsi="Cambria Math"/>
             <w:sz w:val="28"/>
             <w:szCs w:val="28"/>
+          </w:rPr>
+          <m:t>=</m:t>
+        </m:r>
+        <m:r>
+          <w:rPr>
+            <w:rFonts w:ascii="Cambria Math" w:hAnsi="Cambria Math"/>
+            <w:sz w:val="28"/>
+            <w:szCs w:val="28"/>
             <w:lang w:val="en-US"/>
           </w:rPr>
-          <m:t>=P</m:t>
+          <m:t>P</m:t>
         </m:r>
         <m:d>
           <m:dPr>
@@ -18450,7 +18842,15 @@
                 <w:szCs w:val="28"/>
                 <w:lang w:val="en-US"/>
               </w:rPr>
-              <m:t>X&lt;</m:t>
+              <m:t>X</m:t>
+            </m:r>
+            <m:r>
+              <w:rPr>
+                <w:rFonts w:ascii="Cambria Math" w:hAnsi="Cambria Math"/>
+                <w:sz w:val="28"/>
+                <w:szCs w:val="28"/>
+              </w:rPr>
+              <m:t>&lt;</m:t>
             </m:r>
             <m:r>
               <w:rPr>
@@ -18467,7 +18867,6 @@
             <w:rFonts w:ascii="Cambria Math" w:hAnsi="Cambria Math"/>
             <w:sz w:val="28"/>
             <w:szCs w:val="28"/>
-            <w:lang w:val="en-US"/>
           </w:rPr>
           <m:t>=0,2+0,1+0,4=0,7</m:t>
         </m:r>
@@ -18476,7 +18875,6 @@
         <w:rPr>
           <w:sz w:val="28"/>
           <w:szCs w:val="28"/>
-          <w:lang w:val="en-US"/>
         </w:rPr>
         <w:t xml:space="preserve"> </w:t>
       </w:r>
@@ -18707,25 +19105,7 @@
                       <w:szCs w:val="28"/>
                       <w:lang w:val="en-US"/>
                     </w:rPr>
-                    <m:t>0</m:t>
-                  </m:r>
-                  <m:r>
-                    <w:rPr>
-                      <w:rFonts w:ascii="Cambria Math" w:hAnsi="Cambria Math"/>
-                      <w:sz w:val="28"/>
-                      <w:szCs w:val="28"/>
-                      <w:lang w:val="en-US"/>
-                    </w:rPr>
-                    <m:t>,  &amp;x</m:t>
-                  </m:r>
-                  <m:r>
-                    <w:rPr>
-                      <w:rFonts w:ascii="Cambria Math" w:hAnsi="Cambria Math"/>
-                      <w:sz w:val="28"/>
-                      <w:szCs w:val="28"/>
-                      <w:lang w:val="en-US"/>
-                    </w:rPr>
-                    <m:t>≤3</m:t>
+                    <m:t>0,  &amp;x≤3</m:t>
                   </m:r>
                 </m:e>
                 <m:e>
@@ -18736,43 +19116,7 @@
                       <w:szCs w:val="28"/>
                       <w:lang w:val="en-US"/>
                     </w:rPr>
-                    <m:t>0,2</m:t>
-                  </m:r>
-                  <m:r>
-                    <w:rPr>
-                      <w:rFonts w:ascii="Cambria Math" w:hAnsi="Cambria Math"/>
-                      <w:sz w:val="28"/>
-                      <w:szCs w:val="28"/>
-                      <w:lang w:val="en-US"/>
-                    </w:rPr>
-                    <m:t>,  &amp;</m:t>
-                  </m:r>
-                  <m:r>
-                    <w:rPr>
-                      <w:rFonts w:ascii="Cambria Math" w:hAnsi="Cambria Math"/>
-                      <w:sz w:val="28"/>
-                      <w:szCs w:val="28"/>
-                      <w:lang w:val="en-US"/>
-                    </w:rPr>
-                    <m:t>3&lt;</m:t>
-                  </m:r>
-                  <m:r>
-                    <w:rPr>
-                      <w:rFonts w:ascii="Cambria Math" w:hAnsi="Cambria Math"/>
-                      <w:sz w:val="28"/>
-                      <w:szCs w:val="28"/>
-                      <w:lang w:val="en-US"/>
-                    </w:rPr>
-                    <m:t>x</m:t>
-                  </m:r>
-                  <m:r>
-                    <w:rPr>
-                      <w:rFonts w:ascii="Cambria Math" w:hAnsi="Cambria Math"/>
-                      <w:sz w:val="28"/>
-                      <w:szCs w:val="28"/>
-                      <w:lang w:val="en-US"/>
-                    </w:rPr>
-                    <m:t>≤4</m:t>
+                    <m:t>0,2,  &amp;3&lt;x≤4</m:t>
                   </m:r>
                   <m:ctrlPr>
                     <w:rPr>
@@ -19086,25 +19430,7 @@
                       <w:szCs w:val="28"/>
                       <w:lang w:val="en-US"/>
                     </w:rPr>
-                    <m:t>0</m:t>
-                  </m:r>
-                  <m:r>
-                    <w:rPr>
-                      <w:rFonts w:ascii="Cambria Math" w:hAnsi="Cambria Math"/>
-                      <w:sz w:val="28"/>
-                      <w:szCs w:val="28"/>
-                      <w:lang w:val="en-US"/>
-                    </w:rPr>
-                    <m:t>,  &amp;</m:t>
-                  </m:r>
-                  <m:r>
-                    <w:rPr>
-                      <w:rFonts w:ascii="Cambria Math" w:hAnsi="Cambria Math"/>
-                      <w:sz w:val="28"/>
-                      <w:szCs w:val="28"/>
-                      <w:lang w:val="en-US"/>
-                    </w:rPr>
-                    <m:t>x ≤1</m:t>
+                    <m:t>0,  &amp;x ≤1</m:t>
                   </m:r>
                 </m:e>
                 <m:e>
@@ -19123,16 +19449,7 @@
                       <w:szCs w:val="28"/>
                       <w:lang w:val="en-US"/>
                     </w:rPr>
-                    <m:t>,  &amp;</m:t>
-                  </m:r>
-                  <m:r>
-                    <w:rPr>
-                      <w:rFonts w:ascii="Cambria Math" w:hAnsi="Cambria Math"/>
-                      <w:sz w:val="28"/>
-                      <w:szCs w:val="28"/>
-                      <w:lang w:val="en-US"/>
-                    </w:rPr>
-                    <m:t>1&lt;x≤2</m:t>
+                    <m:t>,  &amp;1&lt;x≤2</m:t>
                   </m:r>
                   <m:ctrlPr>
                     <w:rPr>
@@ -19152,25 +19469,7 @@
                       <w:szCs w:val="28"/>
                       <w:lang w:val="en-US"/>
                     </w:rPr>
-                    <m:t xml:space="preserve">0, </m:t>
-                  </m:r>
-                  <m:r>
-                    <w:rPr>
-                      <w:rFonts w:ascii="Cambria Math" w:eastAsia="Cambria Math" w:hAnsi="Cambria Math" w:cs="Cambria Math"/>
-                      <w:sz w:val="28"/>
-                      <w:szCs w:val="28"/>
-                      <w:lang w:val="en-US"/>
-                    </w:rPr>
-                    <m:t xml:space="preserve"> </m:t>
-                  </m:r>
-                  <m:r>
-                    <w:rPr>
-                      <w:rFonts w:ascii="Cambria Math" w:eastAsia="Cambria Math" w:hAnsi="Cambria Math" w:cs="Cambria Math"/>
-                      <w:sz w:val="28"/>
-                      <w:szCs w:val="28"/>
-                      <w:lang w:val="en-US"/>
-                    </w:rPr>
-                    <m:t>x&gt;2</m:t>
+                    <m:t>0,  x&gt;2</m:t>
                   </m:r>
                 </m:e>
               </m:eqArr>
@@ -19491,7 +19790,6 @@
         <w:rPr>
           <w:sz w:val="28"/>
           <w:szCs w:val="28"/>
-          <w:lang w:val="en-US"/>
         </w:rPr>
       </w:pPr>
       <w:r>
@@ -19870,7 +20168,6 @@
         <w:rPr>
           <w:sz w:val="28"/>
           <w:szCs w:val="28"/>
-          <w:lang w:val="en-US"/>
         </w:rPr>
       </w:pPr>
       <w:r>
@@ -20133,15 +20430,7 @@
             <w:sz w:val="28"/>
             <w:szCs w:val="28"/>
           </w:rPr>
-          <m:t>dx=</m:t>
-        </m:r>
-        <m:r>
-          <w:rPr>
-            <w:rFonts w:ascii="Cambria Math" w:hAnsi="Cambria Math"/>
-            <w:sz w:val="28"/>
-            <w:szCs w:val="28"/>
-          </w:rPr>
-          <m:t>0+1+0=1</m:t>
+          <m:t>dx=0+1+0=1</m:t>
         </m:r>
       </m:oMath>
     </w:p>
@@ -20151,7 +20440,6 @@
         <w:rPr>
           <w:sz w:val="28"/>
           <w:szCs w:val="28"/>
-          <w:lang w:val="en-US"/>
         </w:rPr>
       </w:pPr>
       <m:oMath>
@@ -20193,7 +20481,6 @@
             <w:rFonts w:ascii="Cambria Math" w:hAnsi="Cambria Math"/>
             <w:sz w:val="28"/>
             <w:szCs w:val="28"/>
-            <w:lang w:val="en-US"/>
           </w:rPr>
           <m:t>=</m:t>
         </m:r>
@@ -20230,9 +20517,8 @@
                     <w:rFonts w:ascii="Cambria Math" w:hAnsi="Cambria Math"/>
                     <w:sz w:val="28"/>
                     <w:szCs w:val="28"/>
-                    <w:lang w:val="en-US"/>
-                  </w:rPr>
-                  <m:t>0</m:t>
+                  </w:rPr>
+                  <m:t>0,   &amp;</m:t>
                 </m:r>
                 <m:r>
                   <w:rPr>
@@ -20241,32 +20527,13 @@
                     <w:szCs w:val="28"/>
                     <w:lang w:val="en-US"/>
                   </w:rPr>
-                  <m:t>,</m:t>
+                  <m:t>x</m:t>
                 </m:r>
                 <m:r>
                   <w:rPr>
                     <w:rFonts w:ascii="Cambria Math" w:hAnsi="Cambria Math"/>
                     <w:sz w:val="28"/>
                     <w:szCs w:val="28"/>
-                    <w:lang w:val="en-US"/>
-                  </w:rPr>
-                  <m:t xml:space="preserve"> </m:t>
-                </m:r>
-                <m:r>
-                  <w:rPr>
-                    <w:rFonts w:ascii="Cambria Math" w:hAnsi="Cambria Math"/>
-                    <w:sz w:val="28"/>
-                    <w:szCs w:val="28"/>
-                    <w:lang w:val="en-US"/>
-                  </w:rPr>
-                  <m:t xml:space="preserve">  &amp;x</m:t>
-                </m:r>
-                <m:r>
-                  <w:rPr>
-                    <w:rFonts w:ascii="Cambria Math" w:hAnsi="Cambria Math"/>
-                    <w:sz w:val="28"/>
-                    <w:szCs w:val="28"/>
-                    <w:lang w:val="en-US"/>
                   </w:rPr>
                   <m:t>≤1</m:t>
                 </m:r>
@@ -20341,36 +20608,8 @@
                     <w:rFonts w:ascii="Cambria Math" w:hAnsi="Cambria Math"/>
                     <w:sz w:val="28"/>
                     <w:szCs w:val="28"/>
-                    <w:lang w:val="en-US"/>
-                  </w:rPr>
-                  <m:t xml:space="preserve">, </m:t>
-                </m:r>
-                <m:r>
-                  <w:rPr>
-                    <w:rFonts w:ascii="Cambria Math" w:hAnsi="Cambria Math"/>
-                    <w:sz w:val="28"/>
-                    <w:szCs w:val="28"/>
-                    <w:lang w:val="en-US"/>
-                  </w:rPr>
-                  <m:t xml:space="preserve"> </m:t>
-                </m:r>
-                <m:r>
-                  <w:rPr>
-                    <w:rFonts w:ascii="Cambria Math" w:hAnsi="Cambria Math"/>
-                    <w:sz w:val="28"/>
-                    <w:szCs w:val="28"/>
-                    <w:lang w:val="en-US"/>
-                  </w:rPr>
-                  <m:t xml:space="preserve"> &amp;</m:t>
-                </m:r>
-                <m:r>
-                  <w:rPr>
-                    <w:rFonts w:ascii="Cambria Math" w:hAnsi="Cambria Math"/>
-                    <w:sz w:val="28"/>
-                    <w:szCs w:val="28"/>
-                    <w:lang w:val="en-US"/>
-                  </w:rPr>
-                  <m:t>1&lt;</m:t>
+                  </w:rPr>
+                  <m:t>,   &amp;1&lt;</m:t>
                 </m:r>
                 <m:r>
                   <w:rPr>
@@ -20386,18 +20625,8 @@
                     <w:rFonts w:ascii="Cambria Math" w:hAnsi="Cambria Math"/>
                     <w:sz w:val="28"/>
                     <w:szCs w:val="28"/>
-                    <w:lang w:val="en-US"/>
-                  </w:rPr>
-                  <m:t>≤</m:t>
-                </m:r>
-                <m:r>
-                  <w:rPr>
-                    <w:rFonts w:ascii="Cambria Math" w:hAnsi="Cambria Math"/>
-                    <w:sz w:val="28"/>
-                    <w:szCs w:val="28"/>
-                    <w:lang w:val="en-US"/>
-                  </w:rPr>
-                  <m:t>0</m:t>
+                  </w:rPr>
+                  <m:t>≤0</m:t>
                 </m:r>
                 <m:ctrlPr>
                   <w:rPr>
@@ -20415,9 +20644,8 @@
                     <w:rFonts w:ascii="Cambria Math" w:eastAsia="Cambria Math" w:hAnsi="Cambria Math" w:cs="Cambria Math"/>
                     <w:sz w:val="28"/>
                     <w:szCs w:val="28"/>
-                    <w:lang w:val="en-US"/>
-                  </w:rPr>
-                  <m:t>1,</m:t>
+                  </w:rPr>
+                  <m:t xml:space="preserve">1,      </m:t>
                 </m:r>
                 <m:r>
                   <w:rPr>
@@ -20426,16 +20654,15 @@
                     <w:szCs w:val="28"/>
                     <w:lang w:val="en-US"/>
                   </w:rPr>
-                  <m:t xml:space="preserve">    </m:t>
+                  <m:t>x</m:t>
                 </m:r>
                 <m:r>
                   <w:rPr>
                     <w:rFonts w:ascii="Cambria Math" w:eastAsia="Cambria Math" w:hAnsi="Cambria Math" w:cs="Cambria Math"/>
                     <w:sz w:val="28"/>
                     <w:szCs w:val="28"/>
-                    <w:lang w:val="en-US"/>
-                  </w:rPr>
-                  <m:t xml:space="preserve">  x&gt;2</m:t>
+                  </w:rPr>
+                  <m:t>&gt;2</m:t>
                 </m:r>
               </m:e>
             </m:eqArr>
@@ -20446,7 +20673,6 @@
         <w:rPr>
           <w:sz w:val="28"/>
           <w:szCs w:val="28"/>
-          <w:lang w:val="en-US"/>
         </w:rPr>
         <w:t xml:space="preserve"> </w:t>
       </w:r>
@@ -21209,7 +21435,6 @@
         <w:rPr>
           <w:sz w:val="28"/>
           <w:szCs w:val="28"/>
-          <w:lang w:val="en-US"/>
         </w:rPr>
       </w:pPr>
       <m:oMath>
@@ -21226,7 +21451,6 @@
         <w:rPr>
           <w:sz w:val="28"/>
           <w:szCs w:val="28"/>
-          <w:lang w:val="en-US"/>
         </w:rPr>
         <w:t xml:space="preserve"> </w:t>
       </w:r>
@@ -21237,7 +21461,6 @@
         <w:rPr>
           <w:sz w:val="28"/>
           <w:szCs w:val="28"/>
-          <w:lang w:val="en-US"/>
         </w:rPr>
       </w:pPr>
       <m:oMath>
@@ -21279,7 +21502,6 @@
             <w:rFonts w:ascii="Cambria Math" w:hAnsi="Cambria Math"/>
             <w:sz w:val="28"/>
             <w:szCs w:val="28"/>
-            <w:lang w:val="en-US"/>
           </w:rPr>
           <m:t>=</m:t>
         </m:r>
@@ -21301,7 +21523,6 @@
                 <w:rFonts w:ascii="Cambria Math" w:hAnsi="Cambria Math"/>
                 <w:sz w:val="28"/>
                 <w:szCs w:val="28"/>
-                <w:lang w:val="en-US"/>
               </w:rPr>
               <m:t>2+8</m:t>
             </m:r>
@@ -21312,7 +21533,6 @@
                 <w:rFonts w:ascii="Cambria Math" w:hAnsi="Cambria Math"/>
                 <w:sz w:val="28"/>
                 <w:szCs w:val="28"/>
-                <w:lang w:val="en-US"/>
               </w:rPr>
               <m:t>2</m:t>
             </m:r>
@@ -21323,7 +21543,6 @@
             <w:rFonts w:ascii="Cambria Math" w:hAnsi="Cambria Math"/>
             <w:sz w:val="28"/>
             <w:szCs w:val="28"/>
-            <w:lang w:val="en-US"/>
           </w:rPr>
           <m:t>=5</m:t>
         </m:r>
@@ -21332,7 +21551,6 @@
         <w:rPr>
           <w:sz w:val="28"/>
           <w:szCs w:val="28"/>
-          <w:lang w:val="en-US"/>
         </w:rPr>
         <w:t xml:space="preserve"> </w:t>
       </w:r>
@@ -22153,7 +22371,6 @@
         <w:rPr>
           <w:sz w:val="28"/>
           <w:szCs w:val="28"/>
-          <w:lang w:val="en-US"/>
         </w:rPr>
       </w:pPr>
       <w:r>
@@ -22221,7 +22438,6 @@
         <w:rPr>
           <w:sz w:val="28"/>
           <w:szCs w:val="28"/>
-          <w:lang w:val="en-US"/>
         </w:rPr>
       </w:pPr>
       <m:oMath>
@@ -22458,7 +22674,6 @@
         <w:rPr>
           <w:sz w:val="28"/>
           <w:szCs w:val="28"/>
-          <w:lang w:val="en-US"/>
         </w:rPr>
         <w:t xml:space="preserve"> </w:t>
       </w:r>
@@ -23286,7 +23501,6 @@
         <w:rPr>
           <w:sz w:val="28"/>
           <w:szCs w:val="28"/>
-          <w:lang w:val="en-US"/>
         </w:rPr>
         <w:t>–</w:t>
       </w:r>
@@ -23304,7 +23518,6 @@
         <w:rPr>
           <w:sz w:val="28"/>
           <w:szCs w:val="28"/>
-          <w:lang w:val="en-US"/>
         </w:rPr>
       </w:pPr>
       <w:r>
@@ -23368,7 +23581,6 @@
         <w:rPr>
           <w:sz w:val="28"/>
           <w:szCs w:val="28"/>
-          <w:lang w:val="en-US"/>
         </w:rPr>
       </w:pPr>
     </w:p>
@@ -23378,7 +23590,6 @@
         <w:rPr>
           <w:sz w:val="28"/>
           <w:szCs w:val="28"/>
-          <w:lang w:val="en-US"/>
         </w:rPr>
       </w:pPr>
       <w:r>
@@ -23443,15 +23654,7 @@
             <w:sz w:val="28"/>
             <w:szCs w:val="28"/>
           </w:rPr>
-          <m:t>=</m:t>
-        </m:r>
-        <m:r>
-          <w:rPr>
-            <w:rFonts w:ascii="Cambria Math" w:hAnsi="Cambria Math"/>
-            <w:sz w:val="28"/>
-            <w:szCs w:val="28"/>
-          </w:rPr>
-          <m:t>P</m:t>
+          <m:t>=P</m:t>
         </m:r>
         <m:d>
           <m:dPr>
@@ -23522,7 +23725,6 @@
         <w:rPr>
           <w:sz w:val="28"/>
           <w:szCs w:val="28"/>
-          <w:lang w:val="en-US"/>
         </w:rPr>
       </w:pPr>
       <m:oMath>
@@ -23533,7 +23735,32 @@
             <w:szCs w:val="28"/>
             <w:lang w:val="en-US"/>
           </w:rPr>
-          <m:t xml:space="preserve">y=4x+6, </m:t>
+          <m:t>y</m:t>
+        </m:r>
+        <m:r>
+          <w:rPr>
+            <w:rFonts w:ascii="Cambria Math" w:hAnsi="Cambria Math"/>
+            <w:sz w:val="28"/>
+            <w:szCs w:val="28"/>
+          </w:rPr>
+          <m:t>=4</m:t>
+        </m:r>
+        <m:r>
+          <w:rPr>
+            <w:rFonts w:ascii="Cambria Math" w:hAnsi="Cambria Math"/>
+            <w:sz w:val="28"/>
+            <w:szCs w:val="28"/>
+            <w:lang w:val="en-US"/>
+          </w:rPr>
+          <m:t>x</m:t>
+        </m:r>
+        <m:r>
+          <w:rPr>
+            <w:rFonts w:ascii="Cambria Math" w:hAnsi="Cambria Math"/>
+            <w:sz w:val="28"/>
+            <w:szCs w:val="28"/>
+          </w:rPr>
+          <m:t xml:space="preserve">+6, </m:t>
         </m:r>
         <m:r>
           <w:rPr>
@@ -23548,9 +23775,25 @@
             <w:rFonts w:ascii="Cambria Math" w:hAnsi="Cambria Math"/>
             <w:sz w:val="28"/>
             <w:szCs w:val="28"/>
+          </w:rPr>
+          <m:t xml:space="preserve"> </m:t>
+        </m:r>
+        <m:r>
+          <w:rPr>
+            <w:rFonts w:ascii="Cambria Math" w:hAnsi="Cambria Math"/>
+            <w:sz w:val="28"/>
+            <w:szCs w:val="28"/>
             <w:lang w:val="en-US"/>
           </w:rPr>
-          <m:t xml:space="preserve"> </m:t>
+          <m:t>x</m:t>
+        </m:r>
+        <m:r>
+          <w:rPr>
+            <w:rFonts w:ascii="Cambria Math" w:hAnsi="Cambria Math"/>
+            <w:sz w:val="28"/>
+            <w:szCs w:val="28"/>
+          </w:rPr>
+          <m:t>:</m:t>
         </m:r>
         <m:r>
           <w:rPr>
@@ -23559,7 +23802,15 @@
             <w:szCs w:val="28"/>
             <w:lang w:val="en-US"/>
           </w:rPr>
-          <m:t>x:x=</m:t>
+          <m:t>x</m:t>
+        </m:r>
+        <m:r>
+          <w:rPr>
+            <w:rFonts w:ascii="Cambria Math" w:hAnsi="Cambria Math"/>
+            <w:sz w:val="28"/>
+            <w:szCs w:val="28"/>
+          </w:rPr>
+          <m:t>=</m:t>
         </m:r>
         <m:f>
           <m:fPr>
@@ -23581,7 +23832,15 @@
                 <w:szCs w:val="28"/>
                 <w:lang w:val="en-US"/>
               </w:rPr>
-              <m:t>y-6</m:t>
+              <m:t>y</m:t>
+            </m:r>
+            <m:r>
+              <w:rPr>
+                <w:rFonts w:ascii="Cambria Math" w:hAnsi="Cambria Math"/>
+                <w:sz w:val="28"/>
+                <w:szCs w:val="28"/>
+              </w:rPr>
+              <m:t>-6</m:t>
             </m:r>
           </m:num>
           <m:den>
@@ -23590,7 +23849,6 @@
                 <w:rFonts w:ascii="Cambria Math" w:hAnsi="Cambria Math"/>
                 <w:sz w:val="28"/>
                 <w:szCs w:val="28"/>
-                <w:lang w:val="en-US"/>
               </w:rPr>
               <m:t>4</m:t>
             </m:r>
@@ -23601,7 +23859,6 @@
         <w:rPr>
           <w:sz w:val="28"/>
           <w:szCs w:val="28"/>
-          <w:lang w:val="en-US"/>
         </w:rPr>
         <w:t xml:space="preserve"> </w:t>
       </w:r>
@@ -23612,7 +23869,6 @@
         <w:rPr>
           <w:sz w:val="28"/>
           <w:szCs w:val="28"/>
-          <w:lang w:val="en-US"/>
         </w:rPr>
       </w:pPr>
       <m:oMath>
@@ -23739,7 +23995,6 @@
         <w:rPr>
           <w:sz w:val="28"/>
           <w:szCs w:val="28"/>
-          <w:lang w:val="en-US"/>
         </w:rPr>
       </w:pPr>
     </w:p>
@@ -23749,7 +24004,6 @@
         <w:rPr>
           <w:sz w:val="28"/>
           <w:szCs w:val="28"/>
-          <w:lang w:val="en-US"/>
         </w:rPr>
       </w:pPr>
       <w:r>
@@ -23806,15 +24060,7 @@
             <w:sz w:val="28"/>
             <w:szCs w:val="28"/>
           </w:rPr>
-          <m:t>=</m:t>
-        </m:r>
-        <m:r>
-          <w:rPr>
-            <w:rFonts w:ascii="Cambria Math" w:hAnsi="Cambria Math"/>
-            <w:sz w:val="28"/>
-            <w:szCs w:val="28"/>
-          </w:rPr>
-          <m:t>P</m:t>
+          <m:t>=P</m:t>
         </m:r>
         <m:d>
           <m:dPr>
@@ -23873,9 +24119,17 @@
             <w:rFonts w:ascii="Cambria Math" w:hAnsi="Cambria Math"/>
             <w:sz w:val="28"/>
             <w:szCs w:val="28"/>
+          </w:rPr>
+          <m:t>=1-</m:t>
+        </m:r>
+        <m:r>
+          <w:rPr>
+            <w:rFonts w:ascii="Cambria Math" w:hAnsi="Cambria Math"/>
+            <w:sz w:val="28"/>
+            <w:szCs w:val="28"/>
             <w:lang w:val="en-US"/>
           </w:rPr>
-          <m:t>=1-P</m:t>
+          <m:t>P</m:t>
         </m:r>
         <m:d>
           <m:dPr>
@@ -23897,7 +24151,24 @@
                 <w:szCs w:val="28"/>
                 <w:lang w:val="en-US"/>
               </w:rPr>
-              <m:t>X&lt;x</m:t>
+              <m:t>X</m:t>
+            </m:r>
+            <m:r>
+              <w:rPr>
+                <w:rFonts w:ascii="Cambria Math" w:hAnsi="Cambria Math"/>
+                <w:sz w:val="28"/>
+                <w:szCs w:val="28"/>
+              </w:rPr>
+              <m:t>&lt;</m:t>
+            </m:r>
+            <m:r>
+              <w:rPr>
+                <w:rFonts w:ascii="Cambria Math" w:hAnsi="Cambria Math"/>
+                <w:sz w:val="28"/>
+                <w:szCs w:val="28"/>
+                <w:lang w:val="en-US"/>
+              </w:rPr>
+              <m:t>x</m:t>
             </m:r>
           </m:e>
         </m:d>
@@ -23906,9 +24177,42 @@
             <w:rFonts w:ascii="Cambria Math" w:hAnsi="Cambria Math"/>
             <w:sz w:val="28"/>
             <w:szCs w:val="28"/>
+          </w:rPr>
+          <m:t>=1-</m:t>
+        </m:r>
+        <m:r>
+          <w:rPr>
+            <w:rFonts w:ascii="Cambria Math" w:hAnsi="Cambria Math"/>
+            <w:sz w:val="28"/>
+            <w:szCs w:val="28"/>
             <w:lang w:val="en-US"/>
           </w:rPr>
-          <m:t>=1-F(x)</m:t>
+          <m:t>F</m:t>
+        </m:r>
+        <m:r>
+          <w:rPr>
+            <w:rFonts w:ascii="Cambria Math" w:hAnsi="Cambria Math"/>
+            <w:sz w:val="28"/>
+            <w:szCs w:val="28"/>
+          </w:rPr>
+          <m:t>(</m:t>
+        </m:r>
+        <m:r>
+          <w:rPr>
+            <w:rFonts w:ascii="Cambria Math" w:hAnsi="Cambria Math"/>
+            <w:sz w:val="28"/>
+            <w:szCs w:val="28"/>
+            <w:lang w:val="en-US"/>
+          </w:rPr>
+          <m:t>x</m:t>
+        </m:r>
+        <m:r>
+          <w:rPr>
+            <w:rFonts w:ascii="Cambria Math" w:hAnsi="Cambria Math"/>
+            <w:sz w:val="28"/>
+            <w:szCs w:val="28"/>
+          </w:rPr>
+          <m:t>)</m:t>
         </m:r>
       </m:oMath>
     </w:p>
@@ -23918,7 +24222,6 @@
         <w:rPr>
           <w:sz w:val="28"/>
           <w:szCs w:val="28"/>
-          <w:lang w:val="en-US"/>
         </w:rPr>
       </w:pPr>
       <m:oMath>
@@ -23929,7 +24232,32 @@
             <w:szCs w:val="28"/>
             <w:lang w:val="en-US"/>
           </w:rPr>
-          <m:t xml:space="preserve">y=-5x+1, </m:t>
+          <m:t>y</m:t>
+        </m:r>
+        <m:r>
+          <w:rPr>
+            <w:rFonts w:ascii="Cambria Math" w:hAnsi="Cambria Math"/>
+            <w:sz w:val="28"/>
+            <w:szCs w:val="28"/>
+          </w:rPr>
+          <m:t>=-5</m:t>
+        </m:r>
+        <m:r>
+          <w:rPr>
+            <w:rFonts w:ascii="Cambria Math" w:hAnsi="Cambria Math"/>
+            <w:sz w:val="28"/>
+            <w:szCs w:val="28"/>
+            <w:lang w:val="en-US"/>
+          </w:rPr>
+          <m:t>x</m:t>
+        </m:r>
+        <m:r>
+          <w:rPr>
+            <w:rFonts w:ascii="Cambria Math" w:hAnsi="Cambria Math"/>
+            <w:sz w:val="28"/>
+            <w:szCs w:val="28"/>
+          </w:rPr>
+          <m:t xml:space="preserve">+1, </m:t>
         </m:r>
         <m:r>
           <w:rPr>
@@ -23944,9 +24272,25 @@
             <w:rFonts w:ascii="Cambria Math" w:hAnsi="Cambria Math"/>
             <w:sz w:val="28"/>
             <w:szCs w:val="28"/>
+          </w:rPr>
+          <m:t xml:space="preserve"> </m:t>
+        </m:r>
+        <m:r>
+          <w:rPr>
+            <w:rFonts w:ascii="Cambria Math" w:hAnsi="Cambria Math"/>
+            <w:sz w:val="28"/>
+            <w:szCs w:val="28"/>
             <w:lang w:val="en-US"/>
           </w:rPr>
-          <m:t xml:space="preserve"> </m:t>
+          <m:t>x</m:t>
+        </m:r>
+        <m:r>
+          <w:rPr>
+            <w:rFonts w:ascii="Cambria Math" w:hAnsi="Cambria Math"/>
+            <w:sz w:val="28"/>
+            <w:szCs w:val="28"/>
+          </w:rPr>
+          <m:t>:</m:t>
         </m:r>
         <m:r>
           <w:rPr>
@@ -23955,7 +24299,15 @@
             <w:szCs w:val="28"/>
             <w:lang w:val="en-US"/>
           </w:rPr>
-          <m:t>x:x=</m:t>
+          <m:t>x</m:t>
+        </m:r>
+        <m:r>
+          <w:rPr>
+            <w:rFonts w:ascii="Cambria Math" w:hAnsi="Cambria Math"/>
+            <w:sz w:val="28"/>
+            <w:szCs w:val="28"/>
+          </w:rPr>
+          <m:t>=</m:t>
         </m:r>
         <m:f>
           <m:fPr>
@@ -23975,9 +24327,17 @@
                 <w:rFonts w:ascii="Cambria Math" w:hAnsi="Cambria Math"/>
                 <w:sz w:val="28"/>
                 <w:szCs w:val="28"/>
-                <w:lang w:val="en-US"/>
-              </w:rPr>
-              <m:t>1-y</m:t>
+              </w:rPr>
+              <m:t>1-</m:t>
+            </m:r>
+            <m:r>
+              <w:rPr>
+                <w:rFonts w:ascii="Cambria Math" w:hAnsi="Cambria Math"/>
+                <w:sz w:val="28"/>
+                <w:szCs w:val="28"/>
+                <w:lang w:val="en-US"/>
+              </w:rPr>
+              <m:t>y</m:t>
             </m:r>
           </m:num>
           <m:den>
@@ -23986,7 +24346,6 @@
                 <w:rFonts w:ascii="Cambria Math" w:hAnsi="Cambria Math"/>
                 <w:sz w:val="28"/>
                 <w:szCs w:val="28"/>
-                <w:lang w:val="en-US"/>
               </w:rPr>
               <m:t>5</m:t>
             </m:r>
@@ -23997,7 +24356,6 @@
         <w:rPr>
           <w:sz w:val="28"/>
           <w:szCs w:val="28"/>
-          <w:lang w:val="en-US"/>
         </w:rPr>
         <w:t xml:space="preserve"> </w:t>
       </w:r>
@@ -24008,7 +24366,6 @@
         <w:rPr>
           <w:sz w:val="28"/>
           <w:szCs w:val="28"/>
-          <w:lang w:val="en-US"/>
         </w:rPr>
       </w:pPr>
       <m:oMath>
@@ -24051,15 +24408,7 @@
             <w:sz w:val="28"/>
             <w:szCs w:val="28"/>
           </w:rPr>
-          <m:t>=</m:t>
-        </m:r>
-        <m:r>
-          <w:rPr>
-            <w:rFonts w:ascii="Cambria Math" w:hAnsi="Cambria Math"/>
-            <w:sz w:val="28"/>
-            <w:szCs w:val="28"/>
-          </w:rPr>
-          <m:t>1-</m:t>
+          <m:t>=1-</m:t>
         </m:r>
         <m:r>
           <w:rPr>
@@ -24096,9 +24445,17 @@
                 <w:rFonts w:ascii="Cambria Math" w:hAnsi="Cambria Math"/>
                 <w:sz w:val="28"/>
                 <w:szCs w:val="28"/>
-                <w:lang w:val="en-US"/>
-              </w:rPr>
-              <m:t>1-y</m:t>
+              </w:rPr>
+              <m:t>1-</m:t>
+            </m:r>
+            <m:r>
+              <w:rPr>
+                <w:rFonts w:ascii="Cambria Math" w:hAnsi="Cambria Math"/>
+                <w:sz w:val="28"/>
+                <w:szCs w:val="28"/>
+                <w:lang w:val="en-US"/>
+              </w:rPr>
+              <m:t>y</m:t>
             </m:r>
           </m:num>
           <m:den>
@@ -24107,7 +24464,6 @@
                 <w:rFonts w:ascii="Cambria Math" w:hAnsi="Cambria Math"/>
                 <w:sz w:val="28"/>
                 <w:szCs w:val="28"/>
-                <w:lang w:val="en-US"/>
               </w:rPr>
               <m:t>5</m:t>
             </m:r>
@@ -24126,7 +24482,6 @@
         <w:rPr>
           <w:sz w:val="28"/>
           <w:szCs w:val="28"/>
-          <w:lang w:val="en-US"/>
         </w:rPr>
         <w:t xml:space="preserve"> </w:t>
       </w:r>
@@ -24137,7 +24492,6 @@
         <w:rPr>
           <w:sz w:val="28"/>
           <w:szCs w:val="28"/>
-          <w:lang w:val="en-US"/>
         </w:rPr>
       </w:pPr>
     </w:p>
@@ -24196,15 +24550,7 @@
             <w:sz w:val="28"/>
             <w:szCs w:val="28"/>
           </w:rPr>
-          <m:t>=</m:t>
-        </m:r>
-        <m:r>
-          <w:rPr>
-            <w:rFonts w:ascii="Cambria Math" w:hAnsi="Cambria Math"/>
-            <w:sz w:val="28"/>
-            <w:szCs w:val="28"/>
-          </w:rPr>
-          <m:t>P</m:t>
+          <m:t>=P</m:t>
         </m:r>
         <m:d>
           <m:dPr>
@@ -24236,7 +24582,6 @@
         <w:rPr>
           <w:sz w:val="28"/>
           <w:szCs w:val="28"/>
-          <w:lang w:val="en-US"/>
         </w:rPr>
       </w:pPr>
       <m:oMath>
@@ -24304,15 +24649,7 @@
             <w:sz w:val="28"/>
             <w:szCs w:val="28"/>
           </w:rPr>
-          <m:t>=</m:t>
-        </m:r>
-        <m:r>
-          <w:rPr>
-            <w:rFonts w:ascii="Cambria Math" w:hAnsi="Cambria Math"/>
-            <w:sz w:val="28"/>
-            <w:szCs w:val="28"/>
-          </w:rPr>
-          <m:t>1-</m:t>
+          <m:t>=1-</m:t>
         </m:r>
         <m:r>
           <w:rPr>
@@ -24447,7 +24784,6 @@
         <w:rPr>
           <w:sz w:val="28"/>
           <w:szCs w:val="28"/>
-          <w:lang w:val="en-US"/>
         </w:rPr>
       </w:pPr>
       <m:oMath>
@@ -24464,17 +24800,16 @@
             <w:rFonts w:ascii="Cambria Math" w:hAnsi="Cambria Math"/>
             <w:sz w:val="28"/>
             <w:szCs w:val="28"/>
+          </w:rPr>
+          <m:t xml:space="preserve"> </m:t>
+        </m:r>
+        <m:r>
+          <w:rPr>
+            <w:rFonts w:ascii="Cambria Math" w:hAnsi="Cambria Math"/>
+            <w:sz w:val="28"/>
+            <w:szCs w:val="28"/>
             <w:lang w:val="en-US"/>
           </w:rPr>
-          <m:t xml:space="preserve"> </m:t>
-        </m:r>
-        <m:r>
-          <w:rPr>
-            <w:rFonts w:ascii="Cambria Math" w:hAnsi="Cambria Math"/>
-            <w:sz w:val="28"/>
-            <w:szCs w:val="28"/>
-            <w:lang w:val="en-US"/>
-          </w:rPr>
           <m:t>a</m:t>
         </m:r>
         <m:r>
@@ -24482,7 +24817,6 @@
             <w:rFonts w:ascii="Cambria Math" w:hAnsi="Cambria Math"/>
             <w:sz w:val="28"/>
             <w:szCs w:val="28"/>
-            <w:lang w:val="en-US"/>
           </w:rPr>
           <m:t xml:space="preserve">≥0, </m:t>
         </m:r>
@@ -24524,7 +24858,6 @@
             <w:rFonts w:ascii="Cambria Math" w:hAnsi="Cambria Math"/>
             <w:sz w:val="28"/>
             <w:szCs w:val="28"/>
-            <w:lang w:val="en-US"/>
           </w:rPr>
           <m:t>=</m:t>
         </m:r>
@@ -24566,17 +24899,16 @@
             <w:rFonts w:ascii="Cambria Math" w:hAnsi="Cambria Math"/>
             <w:sz w:val="28"/>
             <w:szCs w:val="28"/>
+          </w:rPr>
+          <m:t>=</m:t>
+        </m:r>
+        <m:r>
+          <w:rPr>
+            <w:rFonts w:ascii="Cambria Math" w:hAnsi="Cambria Math"/>
+            <w:sz w:val="28"/>
+            <w:szCs w:val="28"/>
             <w:lang w:val="en-US"/>
           </w:rPr>
-          <m:t>=</m:t>
-        </m:r>
-        <m:r>
-          <w:rPr>
-            <w:rFonts w:ascii="Cambria Math" w:hAnsi="Cambria Math"/>
-            <w:sz w:val="28"/>
-            <w:szCs w:val="28"/>
-            <w:lang w:val="en-US"/>
-          </w:rPr>
           <m:t>F</m:t>
         </m:r>
         <m:r>
@@ -24584,7 +24916,6 @@
             <w:rFonts w:ascii="Cambria Math" w:hAnsi="Cambria Math"/>
             <w:sz w:val="28"/>
             <w:szCs w:val="28"/>
-            <w:lang w:val="en-US"/>
           </w:rPr>
           <m:t>(</m:t>
         </m:r>
@@ -24615,7 +24946,6 @@
                 <w:rFonts w:ascii="Cambria Math" w:hAnsi="Cambria Math"/>
                 <w:sz w:val="28"/>
                 <w:szCs w:val="28"/>
-                <w:lang w:val="en-US"/>
               </w:rPr>
               <m:t>-</m:t>
             </m:r>
@@ -24646,7 +24976,6 @@
             <w:rFonts w:ascii="Cambria Math" w:hAnsi="Cambria Math"/>
             <w:sz w:val="28"/>
             <w:szCs w:val="28"/>
-            <w:lang w:val="en-US"/>
           </w:rPr>
           <m:t>)</m:t>
         </m:r>
@@ -24655,7 +24984,6 @@
         <w:rPr>
           <w:sz w:val="28"/>
           <w:szCs w:val="28"/>
-          <w:lang w:val="en-US"/>
         </w:rPr>
         <w:t xml:space="preserve"> </w:t>
       </w:r>
@@ -24666,14 +24994,12 @@
         <w:rPr>
           <w:sz w:val="28"/>
           <w:szCs w:val="28"/>
-          <w:lang w:val="en-US"/>
         </w:rPr>
       </w:pPr>
       <w:r>
         <w:rPr>
           <w:sz w:val="28"/>
           <w:szCs w:val="28"/>
-          <w:lang w:val="en-US"/>
         </w:rPr>
         <w:br w:type="page"/>
       </w:r>
@@ -25226,7 +25552,6 @@
         <w:rPr>
           <w:sz w:val="28"/>
           <w:szCs w:val="28"/>
-          <w:lang w:val="en-US"/>
         </w:rPr>
       </w:pPr>
     </w:p>
@@ -25236,7 +25561,6 @@
         <w:rPr>
           <w:sz w:val="28"/>
           <w:szCs w:val="28"/>
-          <w:lang w:val="en-US"/>
         </w:rPr>
       </w:pPr>
       <w:r>
@@ -25435,15 +25759,7 @@
             <w:sz w:val="28"/>
             <w:szCs w:val="28"/>
           </w:rPr>
-          <m:t>/</m:t>
-        </m:r>
-        <m:r>
-          <w:rPr>
-            <w:rFonts w:ascii="Cambria Math" w:hAnsi="Cambria Math"/>
-            <w:sz w:val="28"/>
-            <w:szCs w:val="28"/>
-          </w:rPr>
-          <m:t>p</m:t>
+          <m:t>/p</m:t>
         </m:r>
         <m:d>
           <m:dPr>
@@ -25770,15 +26086,7 @@
             <w:sz w:val="28"/>
             <w:szCs w:val="28"/>
           </w:rPr>
-          <m:t>/</m:t>
-        </m:r>
-        <m:r>
-          <w:rPr>
-            <w:rFonts w:ascii="Cambria Math" w:hAnsi="Cambria Math"/>
-            <w:sz w:val="28"/>
-            <w:szCs w:val="28"/>
-          </w:rPr>
-          <m:t>p</m:t>
+          <m:t>/p</m:t>
         </m:r>
         <m:d>
           <m:dPr>
@@ -25852,15 +26160,7 @@
                 <w:sz w:val="28"/>
                 <w:szCs w:val="28"/>
               </w:rPr>
-              <m:t>0,</m:t>
-            </m:r>
-            <m:r>
-              <w:rPr>
-                <w:rFonts w:ascii="Cambria Math" w:hAnsi="Cambria Math"/>
-                <w:sz w:val="28"/>
-                <w:szCs w:val="28"/>
-              </w:rPr>
-              <m:t>10</m:t>
+              <m:t>0,10</m:t>
             </m:r>
           </m:num>
           <m:den>
@@ -25929,7 +26229,6 @@
         <w:rPr>
           <w:sz w:val="28"/>
           <w:szCs w:val="28"/>
-          <w:lang w:val="en-US"/>
         </w:rPr>
       </w:pPr>
       <w:r>
@@ -26028,7 +26327,6 @@
         <w:rPr>
           <w:sz w:val="28"/>
           <w:szCs w:val="28"/>
-          <w:lang w:val="en-US"/>
         </w:rPr>
       </w:pPr>
     </w:p>
@@ -26038,7 +26336,6 @@
         <w:rPr>
           <w:sz w:val="28"/>
           <w:szCs w:val="28"/>
-          <w:lang w:val="en-US"/>
         </w:rPr>
       </w:pPr>
       <w:r>
@@ -26373,7 +26670,6 @@
         <w:rPr>
           <w:sz w:val="28"/>
           <w:szCs w:val="28"/>
-          <w:lang w:val="en-US"/>
         </w:rPr>
       </w:pPr>
       <m:oMath>
@@ -26424,7 +26720,6 @@
                     <w:rFonts w:ascii="Cambria Math" w:hAnsi="Cambria Math"/>
                     <w:sz w:val="28"/>
                     <w:szCs w:val="28"/>
-                    <w:lang w:val="en-US"/>
                   </w:rPr>
                   <m:t>2</m:t>
                 </m:r>
@@ -26459,7 +26754,6 @@
                     <w:rFonts w:ascii="Cambria Math" w:hAnsi="Cambria Math"/>
                     <w:sz w:val="28"/>
                     <w:szCs w:val="28"/>
-                    <w:lang w:val="en-US"/>
                   </w:rPr>
                   <m:t>2</m:t>
                 </m:r>
@@ -26472,7 +26766,6 @@
             <w:rFonts w:ascii="Cambria Math" w:hAnsi="Cambria Math"/>
             <w:sz w:val="28"/>
             <w:szCs w:val="28"/>
-            <w:lang w:val="en-US"/>
           </w:rPr>
           <m:t>=</m:t>
         </m:r>
@@ -26535,7 +26828,6 @@
                         <w:rFonts w:ascii="Cambria Math" w:hAnsi="Cambria Math"/>
                         <w:sz w:val="28"/>
                         <w:szCs w:val="28"/>
-                        <w:lang w:val="en-US"/>
                       </w:rPr>
                       <m:t>2</m:t>
                     </m:r>
@@ -26546,7 +26838,6 @@
                     <w:rFonts w:ascii="Cambria Math" w:hAnsi="Cambria Math"/>
                     <w:sz w:val="28"/>
                     <w:szCs w:val="28"/>
-                    <w:lang w:val="en-US"/>
                   </w:rPr>
                   <m:t>,</m:t>
                 </m:r>
@@ -26577,7 +26868,6 @@
                         <w:rFonts w:ascii="Cambria Math" w:hAnsi="Cambria Math"/>
                         <w:sz w:val="28"/>
                         <w:szCs w:val="28"/>
-                        <w:lang w:val="en-US"/>
                       </w:rPr>
                       <m:t>2</m:t>
                     </m:r>
@@ -26634,7 +26924,6 @@
                         <w:rFonts w:ascii="Cambria Math" w:hAnsi="Cambria Math"/>
                         <w:sz w:val="28"/>
                         <w:szCs w:val="28"/>
-                        <w:lang w:val="en-US"/>
                       </w:rPr>
                       <m:t>2</m:t>
                     </m:r>
@@ -26658,7 +26947,6 @@
             <w:rFonts w:ascii="Cambria Math" w:hAnsi="Cambria Math"/>
             <w:sz w:val="28"/>
             <w:szCs w:val="28"/>
-            <w:lang w:val="en-US"/>
           </w:rPr>
           <m:t>=</m:t>
         </m:r>
@@ -26679,7 +26967,6 @@
                 <w:rFonts w:ascii="Cambria Math" w:hAnsi="Cambria Math"/>
                 <w:sz w:val="28"/>
                 <w:szCs w:val="28"/>
-                <w:lang w:val="en-US"/>
               </w:rPr>
               <m:t>0,05</m:t>
             </m:r>
@@ -26690,7 +26977,6 @@
                 <w:rFonts w:ascii="Cambria Math" w:hAnsi="Cambria Math"/>
                 <w:sz w:val="28"/>
                 <w:szCs w:val="28"/>
-                <w:lang w:val="en-US"/>
               </w:rPr>
               <m:t>0,28</m:t>
             </m:r>
@@ -26701,7 +26987,6 @@
             <w:rFonts w:ascii="Cambria Math" w:hAnsi="Cambria Math"/>
             <w:sz w:val="28"/>
             <w:szCs w:val="28"/>
-            <w:lang w:val="en-US"/>
           </w:rPr>
           <m:t>=</m:t>
         </m:r>
@@ -26722,7 +27007,6 @@
                 <w:rFonts w:ascii="Cambria Math" w:hAnsi="Cambria Math"/>
                 <w:sz w:val="28"/>
                 <w:szCs w:val="28"/>
-                <w:lang w:val="en-US"/>
               </w:rPr>
               <m:t>5</m:t>
             </m:r>
@@ -26733,7 +27017,6 @@
                 <w:rFonts w:ascii="Cambria Math" w:hAnsi="Cambria Math"/>
                 <w:sz w:val="28"/>
                 <w:szCs w:val="28"/>
-                <w:lang w:val="en-US"/>
               </w:rPr>
               <m:t>28</m:t>
             </m:r>
@@ -26744,7 +27027,6 @@
         <w:rPr>
           <w:sz w:val="28"/>
           <w:szCs w:val="28"/>
-          <w:lang w:val="en-US"/>
         </w:rPr>
         <w:t xml:space="preserve"> </w:t>
       </w:r>
@@ -26755,7 +27037,6 @@
         <w:rPr>
           <w:sz w:val="28"/>
           <w:szCs w:val="28"/>
-          <w:lang w:val="en-US"/>
         </w:rPr>
       </w:pPr>
       <m:oMath>
@@ -26806,7 +27087,6 @@
                     <w:rFonts w:ascii="Cambria Math" w:hAnsi="Cambria Math"/>
                     <w:sz w:val="28"/>
                     <w:szCs w:val="28"/>
-                    <w:lang w:val="en-US"/>
                   </w:rPr>
                   <m:t>3</m:t>
                 </m:r>
@@ -26841,7 +27121,6 @@
                     <w:rFonts w:ascii="Cambria Math" w:hAnsi="Cambria Math"/>
                     <w:sz w:val="28"/>
                     <w:szCs w:val="28"/>
-                    <w:lang w:val="en-US"/>
                   </w:rPr>
                   <m:t>2</m:t>
                 </m:r>
@@ -26854,7 +27133,6 @@
             <w:rFonts w:ascii="Cambria Math" w:hAnsi="Cambria Math"/>
             <w:sz w:val="28"/>
             <w:szCs w:val="28"/>
-            <w:lang w:val="en-US"/>
           </w:rPr>
           <m:t>=</m:t>
         </m:r>
@@ -26917,7 +27195,6 @@
                         <w:rFonts w:ascii="Cambria Math" w:hAnsi="Cambria Math"/>
                         <w:sz w:val="28"/>
                         <w:szCs w:val="28"/>
-                        <w:lang w:val="en-US"/>
                       </w:rPr>
                       <m:t>3</m:t>
                     </m:r>
@@ -26928,7 +27205,6 @@
                     <w:rFonts w:ascii="Cambria Math" w:hAnsi="Cambria Math"/>
                     <w:sz w:val="28"/>
                     <w:szCs w:val="28"/>
-                    <w:lang w:val="en-US"/>
                   </w:rPr>
                   <m:t>,</m:t>
                 </m:r>
@@ -26959,7 +27235,6 @@
                         <w:rFonts w:ascii="Cambria Math" w:hAnsi="Cambria Math"/>
                         <w:sz w:val="28"/>
                         <w:szCs w:val="28"/>
-                        <w:lang w:val="en-US"/>
                       </w:rPr>
                       <m:t>2</m:t>
                     </m:r>
@@ -27016,7 +27291,6 @@
                         <w:rFonts w:ascii="Cambria Math" w:hAnsi="Cambria Math"/>
                         <w:sz w:val="28"/>
                         <w:szCs w:val="28"/>
-                        <w:lang w:val="en-US"/>
                       </w:rPr>
                       <m:t>2</m:t>
                     </m:r>
@@ -27040,7 +27314,6 @@
             <w:rFonts w:ascii="Cambria Math" w:hAnsi="Cambria Math"/>
             <w:sz w:val="28"/>
             <w:szCs w:val="28"/>
-            <w:lang w:val="en-US"/>
           </w:rPr>
           <m:t>=</m:t>
         </m:r>
@@ -27061,7 +27334,6 @@
                 <w:rFonts w:ascii="Cambria Math" w:hAnsi="Cambria Math"/>
                 <w:sz w:val="28"/>
                 <w:szCs w:val="28"/>
-                <w:lang w:val="en-US"/>
               </w:rPr>
               <m:t>0,13</m:t>
             </m:r>
@@ -27072,7 +27344,6 @@
                 <w:rFonts w:ascii="Cambria Math" w:hAnsi="Cambria Math"/>
                 <w:sz w:val="28"/>
                 <w:szCs w:val="28"/>
-                <w:lang w:val="en-US"/>
               </w:rPr>
               <m:t>0,28</m:t>
             </m:r>
@@ -27083,7 +27354,6 @@
             <w:rFonts w:ascii="Cambria Math" w:hAnsi="Cambria Math"/>
             <w:sz w:val="28"/>
             <w:szCs w:val="28"/>
-            <w:lang w:val="en-US"/>
           </w:rPr>
           <m:t>=</m:t>
         </m:r>
@@ -27104,7 +27374,6 @@
                 <w:rFonts w:ascii="Cambria Math" w:hAnsi="Cambria Math"/>
                 <w:sz w:val="28"/>
                 <w:szCs w:val="28"/>
-                <w:lang w:val="en-US"/>
               </w:rPr>
               <m:t>13</m:t>
             </m:r>
@@ -27115,7 +27384,6 @@
                 <w:rFonts w:ascii="Cambria Math" w:hAnsi="Cambria Math"/>
                 <w:sz w:val="28"/>
                 <w:szCs w:val="28"/>
-                <w:lang w:val="en-US"/>
               </w:rPr>
               <m:t>28</m:t>
             </m:r>
@@ -27126,7 +27394,6 @@
         <w:rPr>
           <w:sz w:val="28"/>
           <w:szCs w:val="28"/>
-          <w:lang w:val="en-US"/>
         </w:rPr>
         <w:t xml:space="preserve"> </w:t>
       </w:r>
@@ -27275,14 +27542,12 @@
         <w:rPr>
           <w:sz w:val="28"/>
           <w:szCs w:val="28"/>
-          <w:lang w:val="en-US"/>
         </w:rPr>
       </w:pPr>
       <w:r>
         <w:rPr>
           <w:sz w:val="28"/>
           <w:szCs w:val="28"/>
-          <w:lang w:val="en-US"/>
         </w:rPr>
         <w:br w:type="page"/>
       </w:r>
@@ -27340,7 +27605,6 @@
         <w:rPr>
           <w:sz w:val="28"/>
           <w:szCs w:val="28"/>
-          <w:lang w:val="en-US"/>
         </w:rPr>
       </w:pPr>
       <m:oMath>
@@ -27427,7 +27691,6 @@
         <w:rPr>
           <w:sz w:val="28"/>
           <w:szCs w:val="28"/>
-          <w:lang w:val="en-US"/>
         </w:rPr>
         <w:t xml:space="preserve"> </w:t>
       </w:r>
@@ -27438,7 +27701,6 @@
         <w:rPr>
           <w:sz w:val="28"/>
           <w:szCs w:val="28"/>
-          <w:lang w:val="en-US"/>
         </w:rPr>
       </w:pPr>
       <m:oMath>
@@ -27480,9 +27742,59 @@
             <w:rFonts w:ascii="Cambria Math" w:hAnsi="Cambria Math"/>
             <w:sz w:val="28"/>
             <w:szCs w:val="28"/>
+          </w:rPr>
+          <m:t>=</m:t>
+        </m:r>
+        <m:r>
+          <w:rPr>
+            <w:rFonts w:ascii="Cambria Math" w:hAnsi="Cambria Math"/>
+            <w:sz w:val="28"/>
+            <w:szCs w:val="28"/>
             <w:lang w:val="en-US"/>
           </w:rPr>
-          <m:t>=n*p*q=800*</m:t>
+          <m:t>n</m:t>
+        </m:r>
+        <m:r>
+          <w:rPr>
+            <w:rFonts w:ascii="Cambria Math" w:hAnsi="Cambria Math"/>
+            <w:sz w:val="28"/>
+            <w:szCs w:val="28"/>
+          </w:rPr>
+          <m:t>*</m:t>
+        </m:r>
+        <m:r>
+          <w:rPr>
+            <w:rFonts w:ascii="Cambria Math" w:hAnsi="Cambria Math"/>
+            <w:sz w:val="28"/>
+            <w:szCs w:val="28"/>
+            <w:lang w:val="en-US"/>
+          </w:rPr>
+          <m:t>p</m:t>
+        </m:r>
+        <m:r>
+          <w:rPr>
+            <w:rFonts w:ascii="Cambria Math" w:hAnsi="Cambria Math"/>
+            <w:sz w:val="28"/>
+            <w:szCs w:val="28"/>
+          </w:rPr>
+          <m:t>*</m:t>
+        </m:r>
+        <m:r>
+          <w:rPr>
+            <w:rFonts w:ascii="Cambria Math" w:hAnsi="Cambria Math"/>
+            <w:sz w:val="28"/>
+            <w:szCs w:val="28"/>
+            <w:lang w:val="en-US"/>
+          </w:rPr>
+          <m:t>q</m:t>
+        </m:r>
+        <m:r>
+          <w:rPr>
+            <w:rFonts w:ascii="Cambria Math" w:hAnsi="Cambria Math"/>
+            <w:sz w:val="28"/>
+            <w:szCs w:val="28"/>
+          </w:rPr>
+          <m:t>=800*</m:t>
         </m:r>
         <m:f>
           <m:fPr>
@@ -27502,7 +27814,6 @@
                 <w:rFonts w:ascii="Cambria Math" w:hAnsi="Cambria Math"/>
                 <w:sz w:val="28"/>
                 <w:szCs w:val="28"/>
-                <w:lang w:val="en-US"/>
               </w:rPr>
               <m:t>1</m:t>
             </m:r>
@@ -27513,7 +27824,6 @@
                 <w:rFonts w:ascii="Cambria Math" w:hAnsi="Cambria Math"/>
                 <w:sz w:val="28"/>
                 <w:szCs w:val="28"/>
-                <w:lang w:val="en-US"/>
               </w:rPr>
               <m:t>4</m:t>
             </m:r>
@@ -27524,7 +27834,6 @@
             <w:rFonts w:ascii="Cambria Math" w:hAnsi="Cambria Math"/>
             <w:sz w:val="28"/>
             <w:szCs w:val="28"/>
-            <w:lang w:val="en-US"/>
           </w:rPr>
           <m:t>*</m:t>
         </m:r>
@@ -27546,7 +27855,6 @@
                 <w:rFonts w:ascii="Cambria Math" w:hAnsi="Cambria Math"/>
                 <w:sz w:val="28"/>
                 <w:szCs w:val="28"/>
-                <w:lang w:val="en-US"/>
               </w:rPr>
               <m:t>3</m:t>
             </m:r>
@@ -27557,7 +27865,6 @@
                 <w:rFonts w:ascii="Cambria Math" w:hAnsi="Cambria Math"/>
                 <w:sz w:val="28"/>
                 <w:szCs w:val="28"/>
-                <w:lang w:val="en-US"/>
               </w:rPr>
               <m:t>4</m:t>
             </m:r>
@@ -27568,7 +27875,6 @@
             <w:rFonts w:ascii="Cambria Math" w:hAnsi="Cambria Math"/>
             <w:sz w:val="28"/>
             <w:szCs w:val="28"/>
-            <w:lang w:val="en-US"/>
           </w:rPr>
           <m:t>=150</m:t>
         </m:r>
@@ -27577,7 +27883,6 @@
         <w:rPr>
           <w:sz w:val="28"/>
           <w:szCs w:val="28"/>
-          <w:lang w:val="en-US"/>
         </w:rPr>
         <w:t xml:space="preserve"> </w:t>
       </w:r>
@@ -27588,7 +27893,6 @@
         <w:rPr>
           <w:sz w:val="28"/>
           <w:szCs w:val="28"/>
-          <w:lang w:val="en-US"/>
         </w:rPr>
       </w:pPr>
       <m:oMath>
@@ -27599,14 +27903,21 @@
             <w:szCs w:val="28"/>
             <w:lang w:val="en-US"/>
           </w:rPr>
-          <m:t>ε=250-200=50</m:t>
+          <m:t>ε</m:t>
+        </m:r>
+        <m:r>
+          <w:rPr>
+            <w:rFonts w:ascii="Cambria Math" w:hAnsi="Cambria Math"/>
+            <w:sz w:val="28"/>
+            <w:szCs w:val="28"/>
+          </w:rPr>
+          <m:t>=250-200=50</m:t>
         </m:r>
       </m:oMath>
       <w:r>
         <w:rPr>
           <w:sz w:val="28"/>
           <w:szCs w:val="28"/>
-          <w:lang w:val="en-US"/>
         </w:rPr>
         <w:t xml:space="preserve"> </w:t>
       </w:r>
@@ -27617,7 +27928,6 @@
         <w:rPr>
           <w:sz w:val="28"/>
           <w:szCs w:val="28"/>
-          <w:lang w:val="en-US"/>
         </w:rPr>
       </w:pPr>
       <m:oMath>
@@ -27665,7 +27975,24 @@
                     <w:szCs w:val="28"/>
                     <w:lang w:val="en-US"/>
                   </w:rPr>
-                  <m:t>X-M</m:t>
+                  <m:t>X</m:t>
+                </m:r>
+                <m:r>
+                  <w:rPr>
+                    <w:rFonts w:ascii="Cambria Math" w:hAnsi="Cambria Math"/>
+                    <w:sz w:val="28"/>
+                    <w:szCs w:val="28"/>
+                  </w:rPr>
+                  <m:t>-</m:t>
+                </m:r>
+                <m:r>
+                  <w:rPr>
+                    <w:rFonts w:ascii="Cambria Math" w:hAnsi="Cambria Math"/>
+                    <w:sz w:val="28"/>
+                    <w:szCs w:val="28"/>
+                    <w:lang w:val="en-US"/>
+                  </w:rPr>
+                  <m:t>M</m:t>
                 </m:r>
                 <m:d>
                   <m:dPr>
@@ -27698,9 +28025,17 @@
                 <w:rFonts w:ascii="Cambria Math" w:hAnsi="Cambria Math"/>
                 <w:sz w:val="28"/>
                 <w:szCs w:val="28"/>
-                <w:lang w:val="en-US"/>
-              </w:rPr>
-              <m:t>&lt;ε</m:t>
+              </w:rPr>
+              <m:t>&lt;</m:t>
+            </m:r>
+            <m:r>
+              <w:rPr>
+                <w:rFonts w:ascii="Cambria Math" w:hAnsi="Cambria Math"/>
+                <w:sz w:val="28"/>
+                <w:szCs w:val="28"/>
+                <w:lang w:val="en-US"/>
+              </w:rPr>
+              <m:t>ε</m:t>
             </m:r>
           </m:e>
         </m:d>
@@ -27709,7 +28044,6 @@
             <w:rFonts w:ascii="Cambria Math" w:hAnsi="Cambria Math"/>
             <w:sz w:val="28"/>
             <w:szCs w:val="28"/>
-            <w:lang w:val="en-US"/>
           </w:rPr>
           <m:t>≥1-</m:t>
         </m:r>
@@ -27790,7 +28124,6 @@
                     <w:rFonts w:ascii="Cambria Math" w:hAnsi="Cambria Math"/>
                     <w:sz w:val="28"/>
                     <w:szCs w:val="28"/>
-                    <w:lang w:val="en-US"/>
                   </w:rPr>
                   <m:t>2</m:t>
                 </m:r>
@@ -27803,7 +28136,6 @@
         <w:rPr>
           <w:sz w:val="28"/>
           <w:szCs w:val="28"/>
-          <w:lang w:val="en-US"/>
         </w:rPr>
         <w:t xml:space="preserve"> </w:t>
       </w:r>
@@ -27814,7 +28146,6 @@
         <w:rPr>
           <w:sz w:val="28"/>
           <w:szCs w:val="28"/>
-          <w:lang w:val="en-US"/>
         </w:rPr>
       </w:pPr>
       <m:oMath>
@@ -27862,7 +28193,15 @@
                     <w:szCs w:val="28"/>
                     <w:lang w:val="en-US"/>
                   </w:rPr>
-                  <m:t>X-200</m:t>
+                  <m:t>X</m:t>
+                </m:r>
+                <m:r>
+                  <w:rPr>
+                    <w:rFonts w:ascii="Cambria Math" w:hAnsi="Cambria Math"/>
+                    <w:sz w:val="28"/>
+                    <w:szCs w:val="28"/>
+                  </w:rPr>
+                  <m:t>-200</m:t>
                 </m:r>
               </m:e>
             </m:d>
@@ -27871,7 +28210,6 @@
                 <w:rFonts w:ascii="Cambria Math" w:hAnsi="Cambria Math"/>
                 <w:sz w:val="28"/>
                 <w:szCs w:val="28"/>
-                <w:lang w:val="en-US"/>
               </w:rPr>
               <m:t>&lt;50</m:t>
             </m:r>
@@ -27882,7 +28220,6 @@
             <w:rFonts w:ascii="Cambria Math" w:hAnsi="Cambria Math"/>
             <w:sz w:val="28"/>
             <w:szCs w:val="28"/>
-            <w:lang w:val="en-US"/>
           </w:rPr>
           <m:t>≥1-</m:t>
         </m:r>
@@ -27904,7 +28241,6 @@
                 <w:rFonts w:ascii="Cambria Math" w:hAnsi="Cambria Math"/>
                 <w:sz w:val="28"/>
                 <w:szCs w:val="28"/>
-                <w:lang w:val="en-US"/>
               </w:rPr>
               <m:t>150</m:t>
             </m:r>
@@ -27928,7 +28264,6 @@
                     <w:rFonts w:ascii="Cambria Math" w:hAnsi="Cambria Math"/>
                     <w:sz w:val="28"/>
                     <w:szCs w:val="28"/>
-                    <w:lang w:val="en-US"/>
                   </w:rPr>
                   <m:t>50</m:t>
                 </m:r>
@@ -27939,7 +28274,6 @@
                     <w:rFonts w:ascii="Cambria Math" w:hAnsi="Cambria Math"/>
                     <w:sz w:val="28"/>
                     <w:szCs w:val="28"/>
-                    <w:lang w:val="en-US"/>
                   </w:rPr>
                   <m:t>2</m:t>
                 </m:r>
@@ -27952,7 +28286,6 @@
             <w:rFonts w:ascii="Cambria Math" w:hAnsi="Cambria Math"/>
             <w:sz w:val="28"/>
             <w:szCs w:val="28"/>
-            <w:lang w:val="en-US"/>
           </w:rPr>
           <m:t>=1-0,06=0,94</m:t>
         </m:r>
@@ -27961,7 +28294,6 @@
         <w:rPr>
           <w:sz w:val="28"/>
           <w:szCs w:val="28"/>
-          <w:lang w:val="en-US"/>
         </w:rPr>
         <w:t xml:space="preserve"> </w:t>
       </w:r>
@@ -28236,8 +28568,8 @@
         <c:manualLayout>
           <c:xMode val="edge"/>
           <c:yMode val="edge"/>
-          <c:x val="4.5722713864306867E-2"/>
-          <c:y val="3.5442260809590585E-2"/>
+          <c:x val="4.5722713864306902E-2"/>
+          <c:y val="3.5442260809590592E-2"/>
         </c:manualLayout>
       </c:layout>
     </c:title>
@@ -28247,9 +28579,9 @@
           <c:layoutTarget val="inner"/>
           <c:xMode val="edge"/>
           <c:yMode val="edge"/>
-          <c:x val="0.10986992776345447"/>
-          <c:y val="0.21304626032320653"/>
-          <c:w val="0.79278493949318396"/>
+          <c:x val="0.1098699277634545"/>
+          <c:y val="0.21304626032320659"/>
+          <c:w val="0.7927849394931844"/>
           <c:h val="0.62249726408869765"/>
         </c:manualLayout>
       </c:layout>
@@ -28303,7 +28635,7 @@
                 <c:formatCode>General</c:formatCode>
                 <c:ptCount val="5"/>
                 <c:pt idx="0">
-                  <c:v>0.6561000000000009</c:v>
+                  <c:v>0.65610000000000113</c:v>
                 </c:pt>
                 <c:pt idx="1">
                   <c:v>0.29160000000000008</c:v>
@@ -28312,21 +28644,21 @@
                   <c:v>4.8599999999999997E-2</c:v>
                 </c:pt>
                 <c:pt idx="3">
-                  <c:v>3.6000000000000047E-3</c:v>
+                  <c:v>3.6000000000000068E-3</c:v>
                 </c:pt>
                 <c:pt idx="4">
-                  <c:v>1.0000000000000022E-4</c:v>
+                  <c:v>1.0000000000000026E-4</c:v>
                 </c:pt>
               </c:numCache>
             </c:numRef>
           </c:val>
         </c:ser>
         <c:marker val="1"/>
-        <c:axId val="129680896"/>
-        <c:axId val="129682816"/>
+        <c:axId val="194402176"/>
+        <c:axId val="47038848"/>
       </c:lineChart>
       <c:catAx>
-        <c:axId val="129680896"/>
+        <c:axId val="194402176"/>
         <c:scaling>
           <c:orientation val="minMax"/>
         </c:scaling>
@@ -28335,14 +28667,14 @@
         <c:majorTickMark val="none"/>
         <c:minorTickMark val="cross"/>
         <c:tickLblPos val="nextTo"/>
-        <c:crossAx val="129682816"/>
+        <c:crossAx val="47038848"/>
         <c:crosses val="autoZero"/>
         <c:auto val="1"/>
         <c:lblAlgn val="ctr"/>
         <c:lblOffset val="100"/>
       </c:catAx>
       <c:valAx>
-        <c:axId val="129682816"/>
+        <c:axId val="47038848"/>
         <c:scaling>
           <c:orientation val="minMax"/>
         </c:scaling>
@@ -28374,13 +28706,13 @@
               <c:xMode val="edge"/>
               <c:yMode val="edge"/>
               <c:x val="0.92035398230088494"/>
-              <c:y val="0.7794662132396184"/>
+              <c:y val="0.77946621323961851"/>
             </c:manualLayout>
           </c:layout>
         </c:title>
         <c:numFmt formatCode="General" sourceLinked="1"/>
         <c:tickLblPos val="nextTo"/>
-        <c:crossAx val="129680896"/>
+        <c:crossAx val="194402176"/>
         <c:crosses val="autoZero"/>
         <c:crossBetween val="between"/>
       </c:valAx>
@@ -28402,10 +28734,10 @@
           <c:layoutTarget val="inner"/>
           <c:xMode val="edge"/>
           <c:yMode val="edge"/>
-          <c:x val="0.10074256342957137"/>
+          <c:x val="0.1007425634295714"/>
           <c:y val="0.16707349081364831"/>
           <c:w val="0.71641021434820662"/>
-          <c:h val="0.68514529433820825"/>
+          <c:h val="0.68514529433820859"/>
         </c:manualLayout>
       </c:layout>
       <c:lineChart>
@@ -28842,21 +29174,21 @@
                 <c:formatCode>General</c:formatCode>
                 <c:ptCount val="13"/>
                 <c:pt idx="11">
-                  <c:v>0.30000000000000027</c:v>
+                  <c:v>0.30000000000000032</c:v>
                 </c:pt>
                 <c:pt idx="12">
-                  <c:v>0.30000000000000027</c:v>
+                  <c:v>0.30000000000000032</c:v>
                 </c:pt>
               </c:numCache>
             </c:numRef>
           </c:val>
         </c:ser>
         <c:marker val="1"/>
-        <c:axId val="130193664"/>
-        <c:axId val="130195840"/>
+        <c:axId val="87896448"/>
+        <c:axId val="87898368"/>
       </c:lineChart>
       <c:catAx>
-        <c:axId val="130193664"/>
+        <c:axId val="87896448"/>
         <c:scaling>
           <c:orientation val="minMax"/>
         </c:scaling>
@@ -28887,20 +29219,20 @@
               <c:xMode val="edge"/>
               <c:yMode val="edge"/>
               <c:x val="0.84849044911052784"/>
-              <c:y val="0.84884920634920757"/>
+              <c:y val="0.84884920634920813"/>
             </c:manualLayout>
           </c:layout>
         </c:title>
         <c:numFmt formatCode="General" sourceLinked="1"/>
         <c:tickLblPos val="nextTo"/>
-        <c:crossAx val="130195840"/>
+        <c:crossAx val="87898368"/>
         <c:crosses val="autoZero"/>
         <c:auto val="1"/>
         <c:lblAlgn val="ctr"/>
         <c:lblOffset val="100"/>
       </c:catAx>
       <c:valAx>
-        <c:axId val="130195840"/>
+        <c:axId val="87898368"/>
         <c:scaling>
           <c:orientation val="minMax"/>
           <c:max val="0.45"/>
@@ -28941,7 +29273,7 @@
         </c:title>
         <c:numFmt formatCode="General" sourceLinked="1"/>
         <c:tickLblPos val="nextTo"/>
-        <c:crossAx val="130193664"/>
+        <c:crossAx val="87896448"/>
         <c:crosses val="autoZero"/>
         <c:crossBetween val="between"/>
         <c:majorUnit val="0.1"/>
